--- a/papers/NLP based learning/LDA_Topic_model_Lang_learn_Paper/Authors Biography.docx
+++ b/papers/NLP based learning/LDA_Topic_model_Lang_learn_Paper/Authors Biography.docx
@@ -1,14 +1,14 @@
 
 <file path=word/document.xml><?xml version="1.0" encoding="utf-8"?>
-<w:document xmlns:wpc="http://schemas.microsoft.com/office/word/2010/wordprocessingCanvas" xmlns:cx="http://schemas.microsoft.com/office/drawing/2014/chartex" xmlns:cx1="http://schemas.microsoft.com/office/drawing/2015/9/8/chartex" xmlns:cx2="http://schemas.microsoft.com/office/drawing/2015/10/21/chartex" xmlns:cx3="http://schemas.microsoft.com/office/drawing/2016/5/9/chartex" xmlns:cx4="http://schemas.microsoft.com/office/drawing/2016/5/10/chartex" xmlns:cx5="http://schemas.microsoft.com/office/drawing/2016/5/11/chartex" xmlns:cx6="http://schemas.microsoft.com/office/drawing/2016/5/12/chartex" xmlns:cx7="http://schemas.microsoft.com/office/drawing/2016/5/13/chartex" xmlns:cx8="http://schemas.microsoft.com/office/drawing/2016/5/14/chartex" xmlns:mc="http://schemas.openxmlformats.org/markup-compatibility/2006" xmlns:aink="http://schemas.microsoft.com/office/drawing/2016/ink" xmlns:am3d="http://schemas.microsoft.com/office/drawing/2017/model3d" xmlns:o="urn:schemas-microsoft-com:office:office" xmlns:oel="http://schemas.microsoft.com/office/2019/extlst" xmlns:r="http://schemas.openxmlformats.org/officeDocument/2006/relationships" xmlns:m="http://schemas.openxmlformats.org/officeDocument/2006/math" xmlns:v="urn:schemas-microsoft-com:vml" xmlns:wp14="http://schemas.microsoft.com/office/word/2010/wordprocessingDrawing" xmlns:wp="http://schemas.openxmlformats.org/drawingml/2006/wordprocessingDrawing" xmlns:w10="urn:schemas-microsoft-com:office:word" xmlns:w="http://schemas.openxmlformats.org/wordprocessingml/2006/main" xmlns:w14="http://schemas.microsoft.com/office/word/2010/wordml" xmlns:w15="http://schemas.microsoft.com/office/word/2012/wordml" xmlns:w16cex="http://schemas.microsoft.com/office/word/2018/wordml/cex" xmlns:w16cid="http://schemas.microsoft.com/office/word/2016/wordml/cid" xmlns:w16="http://schemas.microsoft.com/office/word/2018/wordml" xmlns:w16sdtdh="http://schemas.microsoft.com/office/word/2020/wordml/sdtdatahash" xmlns:w16se="http://schemas.microsoft.com/office/word/2015/wordml/symex" xmlns:wpg="http://schemas.microsoft.com/office/word/2010/wordprocessingGroup" xmlns:wpi="http://schemas.microsoft.com/office/word/2010/wordprocessingInk" xmlns:wne="http://schemas.microsoft.com/office/word/2006/wordml" xmlns:wps="http://schemas.microsoft.com/office/word/2010/wordprocessingShape" mc:Ignorable="w14 w15 w16se w16cid w16 w16cex w16sdtdh wp14">
+<w:document xmlns:o="urn:schemas-microsoft-com:office:office" xmlns:r="http://schemas.openxmlformats.org/officeDocument/2006/relationships" xmlns:v="urn:schemas-microsoft-com:vml" xmlns:w="http://schemas.openxmlformats.org/wordprocessingml/2006/main" xmlns:w10="urn:schemas-microsoft-com:office:word" xmlns:wp="http://schemas.openxmlformats.org/drawingml/2006/wordprocessingDrawing" xmlns:wps="http://schemas.microsoft.com/office/word/2010/wordprocessingShape" xmlns:wpg="http://schemas.microsoft.com/office/word/2010/wordprocessingGroup" xmlns:mc="http://schemas.openxmlformats.org/markup-compatibility/2006" xmlns:wp14="http://schemas.microsoft.com/office/word/2010/wordprocessingDrawing" xmlns:w14="http://schemas.microsoft.com/office/word/2010/wordml" xmlns:w15="http://schemas.microsoft.com/office/word/2012/wordml" mc:Ignorable="w14 wp14 w15">
   <w:body>
     <w:p>
       <w:pPr>
         <w:pStyle w:val="ListParagraph"/>
-        <w:snapToGrid w:val="0"/>
-        <w:spacing w:after="0"/>
-        <w:ind w:left="0"/>
-        <w:contextualSpacing w:val="0"/>
+        <w:snapToGrid w:val="false"/>
+        <w:spacing w:before="0" w:after="0"/>
+        <w:ind w:left="0" w:hanging="0"/>
+        <w:contextualSpacing w:val="false"/>
         <w:jc w:val="both"/>
         <w:rPr>
           <w:rFonts w:ascii="Times New Roman" w:hAnsi="Times New Roman" w:cs="Times New Roman"/>
@@ -20,7 +20,7 @@
       </w:pPr>
       <w:r>
         <w:rPr>
-          <w:rFonts w:ascii="Times New Roman" w:hAnsi="Times New Roman" w:cs="Times New Roman"/>
+          <w:rFonts w:cs="Times New Roman" w:ascii="Times New Roman" w:hAnsi="Times New Roman"/>
           <w:color w:val="000000" w:themeColor="text1"/>
           <w:sz w:val="20"/>
           <w:szCs w:val="28"/>
@@ -30,11 +30,39 @@
     </w:p>
     <w:p>
       <w:pPr>
+        <w:pStyle w:val="TextBody"/>
+        <w:widowControl/>
+        <w:spacing w:before="0" w:after="320"/>
+        <w:ind w:left="0" w:right="0" w:hanging="0"/>
+        <w:rPr>
+          <w:rFonts w:ascii="Times New Roman" w:hAnsi="Times New Roman" w:cs="Times New Roman"/>
+          <w:b/>
+          <w:color w:val="000000" w:themeColor="text1"/>
+          <w:szCs w:val="28"/>
+        </w:rPr>
+      </w:pPr>
+      <w:r>
+        <w:rPr>
+          <w:rStyle w:val="StrongEmphasis"/>
+          <w:rFonts w:ascii="Merriweather;serif" w:hAnsi="Merriweather;serif"/>
+          <w:b/>
+          <w:i w:val="false"/>
+          <w:caps w:val="false"/>
+          <w:smallCaps w:val="false"/>
+          <w:color w:val="222222"/>
+          <w:spacing w:val="0"/>
+          <w:sz w:val="18"/>
+        </w:rPr>
+        <w:t>Author information</w:t>
+      </w:r>
+    </w:p>
+    <w:p>
+      <w:pPr>
         <w:pStyle w:val="ListParagraph"/>
-        <w:snapToGrid w:val="0"/>
-        <w:spacing w:after="0"/>
-        <w:ind w:left="0"/>
-        <w:contextualSpacing w:val="0"/>
+        <w:snapToGrid w:val="false"/>
+        <w:spacing w:before="0" w:after="0"/>
+        <w:ind w:left="0" w:hanging="0"/>
+        <w:contextualSpacing w:val="false"/>
         <w:jc w:val="both"/>
         <w:rPr>
           <w:rFonts w:ascii="Times New Roman" w:hAnsi="Times New Roman" w:cs="Times New Roman"/>
@@ -43,32 +71,15 @@
           <w:szCs w:val="28"/>
         </w:rPr>
       </w:pPr>
-    </w:p>
-    <w:p>
-      <w:pPr>
-        <w:pStyle w:val="ListParagraph"/>
-        <w:snapToGrid w:val="0"/>
-        <w:spacing w:after="0"/>
-        <w:ind w:left="0"/>
-        <w:contextualSpacing w:val="0"/>
-        <w:jc w:val="both"/>
-        <w:rPr>
-          <w:rFonts w:ascii="Times New Roman" w:hAnsi="Times New Roman" w:cs="Times New Roman"/>
+      <w:r>
+        <w:rPr>
+          <w:rFonts w:cs="Times New Roman" w:ascii="Times New Roman" w:hAnsi="Times New Roman"/>
           <w:color w:val="000000" w:themeColor="text1"/>
           <w:sz w:val="18"/>
           <w:szCs w:val="28"/>
         </w:rPr>
-      </w:pPr>
-      <w:r>
-        <w:rPr>
-          <w:rFonts w:ascii="Times New Roman" w:hAnsi="Times New Roman" w:cs="Times New Roman"/>
-          <w:noProof/>
-          <w:color w:val="000000" w:themeColor="text1"/>
-          <w:sz w:val="18"/>
-          <w:szCs w:val="28"/>
-        </w:rPr>
         <w:drawing>
-          <wp:anchor distT="0" distB="0" distL="114300" distR="114300" simplePos="0" relativeHeight="3" behindDoc="0" locked="0" layoutInCell="0" allowOverlap="1" wp14:anchorId="0463361B" wp14:editId="6D1F6201">
+          <wp:anchor behindDoc="0" distT="0" distB="0" distL="114300" distR="114300" simplePos="0" locked="0" layoutInCell="0" allowOverlap="1" relativeHeight="2">
             <wp:simplePos x="0" y="0"/>
             <wp:positionH relativeFrom="column">
               <wp:posOffset>8890</wp:posOffset>
@@ -79,7 +90,7 @@
             <wp:extent cx="776605" cy="807085"/>
             <wp:effectExtent l="0" t="0" r="0" b="0"/>
             <wp:wrapSquare wrapText="bothSides"/>
-            <wp:docPr id="1" name="Picture 1764192034"/>
+            <wp:docPr id="1" name="Picture 1764192034" descr=""/>
             <wp:cNvGraphicFramePr>
               <a:graphicFrameLocks xmlns:a="http://schemas.openxmlformats.org/drawingml/2006/main" noChangeAspect="1"/>
             </wp:cNvGraphicFramePr>
@@ -87,13 +98,13 @@
               <a:graphicData uri="http://schemas.openxmlformats.org/drawingml/2006/picture">
                 <pic:pic xmlns:pic="http://schemas.openxmlformats.org/drawingml/2006/picture">
                   <pic:nvPicPr>
-                    <pic:cNvPr id="1" name="Picture 1764192034"/>
+                    <pic:cNvPr id="1" name="Picture 1764192034" descr=""/>
                     <pic:cNvPicPr>
                       <a:picLocks noChangeAspect="1" noChangeArrowheads="1"/>
                     </pic:cNvPicPr>
                   </pic:nvPicPr>
                   <pic:blipFill>
-                    <a:blip r:embed="rId4"/>
+                    <a:blip r:embed="rId2"/>
                     <a:stretch>
                       <a:fillRect/>
                     </a:stretch>
@@ -116,293 +127,363 @@
     </w:p>
     <w:p>
       <w:pPr>
-        <w:snapToGrid w:val="0"/>
-        <w:jc w:val="both"/>
-        <w:rPr>
-          <w:rFonts w:ascii="Times New Roman" w:hAnsi="Times New Roman" w:cs="Times New Roman"/>
-          <w:color w:val="000000" w:themeColor="text1"/>
-          <w:sz w:val="18"/>
-          <w:szCs w:val="18"/>
-        </w:rPr>
-      </w:pPr>
-    </w:p>
-    <w:p>
-      <w:pPr>
-        <w:snapToGrid w:val="0"/>
-        <w:jc w:val="both"/>
-        <w:rPr>
-          <w:rFonts w:ascii="Times New Roman" w:hAnsi="Times New Roman" w:cs="Times New Roman"/>
-          <w:color w:val="000000" w:themeColor="text1"/>
-          <w:sz w:val="18"/>
-          <w:szCs w:val="18"/>
-        </w:rPr>
-      </w:pPr>
-    </w:p>
-    <w:p>
-      <w:pPr>
-        <w:snapToGrid w:val="0"/>
-        <w:jc w:val="both"/>
-        <w:rPr>
-          <w:rFonts w:ascii="Times New Roman" w:hAnsi="Times New Roman" w:cs="Times New Roman"/>
-          <w:color w:val="000000" w:themeColor="text1"/>
-          <w:sz w:val="18"/>
-          <w:szCs w:val="18"/>
-        </w:rPr>
-      </w:pPr>
-    </w:p>
-    <w:p>
-      <w:pPr>
-        <w:snapToGrid w:val="0"/>
-        <w:jc w:val="both"/>
-        <w:rPr>
-          <w:rFonts w:ascii="Times New Roman" w:hAnsi="Times New Roman" w:cs="Times New Roman"/>
-          <w:sz w:val="18"/>
-          <w:szCs w:val="18"/>
-        </w:rPr>
-      </w:pPr>
-    </w:p>
-    <w:p>
-      <w:pPr>
-        <w:snapToGrid w:val="0"/>
-        <w:jc w:val="both"/>
-        <w:rPr>
-          <w:rFonts w:ascii="Times New Roman" w:hAnsi="Times New Roman" w:cs="Times New Roman"/>
-          <w:sz w:val="18"/>
-          <w:szCs w:val="18"/>
-        </w:rPr>
-      </w:pPr>
-    </w:p>
-    <w:p>
-      <w:pPr>
-        <w:snapToGrid w:val="0"/>
-        <w:jc w:val="both"/>
-        <w:rPr>
-          <w:rFonts w:ascii="Times New Roman" w:hAnsi="Times New Roman" w:cs="Times New Roman"/>
-          <w:sz w:val="18"/>
-          <w:szCs w:val="18"/>
-        </w:rPr>
-      </w:pPr>
-    </w:p>
-    <w:p>
-      <w:pPr>
-        <w:snapToGrid w:val="0"/>
-        <w:jc w:val="both"/>
-        <w:rPr>
-          <w:rFonts w:ascii="Times New Roman" w:hAnsi="Times New Roman" w:cs="Times New Roman"/>
-          <w:color w:val="000000" w:themeColor="text1"/>
-          <w:sz w:val="18"/>
-          <w:szCs w:val="18"/>
-        </w:rPr>
-      </w:pPr>
-      <w:r>
-        <w:rPr>
-          <w:rFonts w:ascii="Times New Roman" w:hAnsi="Times New Roman" w:cs="Times New Roman"/>
-          <w:sz w:val="18"/>
-          <w:szCs w:val="18"/>
-        </w:rPr>
-        <w:t xml:space="preserve">Dr. Md Iftekharul Mobin is an Assistant Professor of the Faculty of Science and Technology at American International University-Bangladesh (AIUB). His research interests are NLP, time-series prediction, health informatics, IoT, Image processing etc. </w:t>
-      </w:r>
-      <w:r>
-        <w:rPr>
-          <w:rFonts w:ascii="Times New Roman" w:hAnsi="Times New Roman" w:cs="Times New Roman" w:hint="eastAsia"/>
-          <w:color w:val="000000" w:themeColor="text1"/>
-          <w:sz w:val="18"/>
-          <w:szCs w:val="18"/>
-        </w:rPr>
-        <w:t xml:space="preserve">Dr. Iftekharul Mobin awarded </w:t>
-      </w:r>
-      <w:proofErr w:type="spellStart"/>
-      <w:proofErr w:type="gramStart"/>
-      <w:r>
-        <w:rPr>
-          <w:rFonts w:ascii="Times New Roman" w:hAnsi="Times New Roman" w:cs="Times New Roman" w:hint="eastAsia"/>
-          <w:color w:val="000000" w:themeColor="text1"/>
-          <w:sz w:val="18"/>
-          <w:szCs w:val="18"/>
-        </w:rPr>
-        <w:t>Ph.D</w:t>
-      </w:r>
-      <w:proofErr w:type="spellEnd"/>
-      <w:proofErr w:type="gramEnd"/>
-      <w:r>
-        <w:rPr>
-          <w:rFonts w:ascii="Times New Roman" w:hAnsi="Times New Roman" w:cs="Times New Roman" w:hint="eastAsia"/>
-          <w:color w:val="000000" w:themeColor="text1"/>
-          <w:sz w:val="18"/>
-          <w:szCs w:val="18"/>
-        </w:rPr>
-        <w:t xml:space="preserve"> from Queen Mary University of London</w:t>
-      </w:r>
-      <w:r>
-        <w:rPr>
-          <w:rFonts w:ascii="Times New Roman" w:hAnsi="Times New Roman" w:cs="Times New Roman"/>
-          <w:color w:val="000000" w:themeColor="text1"/>
-          <w:sz w:val="18"/>
-          <w:szCs w:val="18"/>
-        </w:rPr>
-        <w:t xml:space="preserve"> </w:t>
-      </w:r>
-      <w:r>
-        <w:rPr>
-          <w:rFonts w:ascii="Times New Roman" w:hAnsi="Times New Roman" w:cs="Times New Roman" w:hint="eastAsia"/>
-          <w:color w:val="000000" w:themeColor="text1"/>
-          <w:sz w:val="18"/>
-          <w:szCs w:val="18"/>
-        </w:rPr>
-        <w:t xml:space="preserve">and received B.Sc. from Islamic University of Technology (IUT). Awarded Queen Mary and </w:t>
-      </w:r>
-      <w:proofErr w:type="spellStart"/>
-      <w:r>
-        <w:rPr>
-          <w:rFonts w:ascii="Times New Roman" w:hAnsi="Times New Roman" w:cs="Times New Roman" w:hint="eastAsia"/>
-          <w:color w:val="000000" w:themeColor="text1"/>
-          <w:sz w:val="18"/>
-          <w:szCs w:val="18"/>
-        </w:rPr>
-        <w:t>ImpactQM</w:t>
-      </w:r>
-      <w:proofErr w:type="spellEnd"/>
-      <w:r>
-        <w:rPr>
-          <w:rFonts w:ascii="Times New Roman" w:hAnsi="Times New Roman" w:cs="Times New Roman" w:hint="eastAsia"/>
-          <w:color w:val="000000" w:themeColor="text1"/>
-          <w:sz w:val="18"/>
-          <w:szCs w:val="18"/>
-        </w:rPr>
-        <w:t xml:space="preserve"> scholarship for industry-academia partnership during his doctoral studies.</w:t>
-      </w:r>
-      <w:r>
-        <w:rPr>
-          <w:rFonts w:ascii="Times New Roman" w:hAnsi="Times New Roman" w:cs="Times New Roman"/>
-          <w:color w:val="000000" w:themeColor="text1"/>
-          <w:sz w:val="18"/>
-          <w:szCs w:val="18"/>
-        </w:rPr>
-        <w:t xml:space="preserve"> </w:t>
-      </w:r>
-      <w:r>
-        <w:rPr>
-          <w:rFonts w:ascii="Times New Roman" w:hAnsi="Times New Roman" w:cs="Times New Roman" w:hint="eastAsia"/>
-          <w:color w:val="000000" w:themeColor="text1"/>
-          <w:sz w:val="18"/>
-          <w:szCs w:val="18"/>
-        </w:rPr>
-        <w:t xml:space="preserve">He received funding from Bangladesh's ICT ministry </w:t>
-      </w:r>
-      <w:r>
-        <w:rPr>
-          <w:rFonts w:ascii="Times New Roman" w:hAnsi="Times New Roman" w:cs="Times New Roman"/>
-          <w:color w:val="000000" w:themeColor="text1"/>
-          <w:sz w:val="18"/>
-          <w:szCs w:val="18"/>
-        </w:rPr>
-        <w:t>and several other collaborati</w:t>
-      </w:r>
-      <w:r>
-        <w:rPr>
-          <w:rFonts w:ascii="Times New Roman" w:hAnsi="Times New Roman" w:cs="Times New Roman"/>
-          <w:color w:val="000000" w:themeColor="text1"/>
-          <w:sz w:val="18"/>
-          <w:szCs w:val="18"/>
-        </w:rPr>
-        <w:t>ve</w:t>
-      </w:r>
-      <w:r>
-        <w:rPr>
-          <w:rFonts w:ascii="Times New Roman" w:hAnsi="Times New Roman" w:cs="Times New Roman"/>
-          <w:color w:val="000000" w:themeColor="text1"/>
-          <w:sz w:val="18"/>
-          <w:szCs w:val="18"/>
-        </w:rPr>
-        <w:t xml:space="preserve"> research activities. </w:t>
-      </w:r>
-      <w:r>
-        <w:rPr>
-          <w:rFonts w:ascii="Times New Roman" w:hAnsi="Times New Roman" w:cs="Times New Roman" w:hint="eastAsia"/>
-          <w:color w:val="000000" w:themeColor="text1"/>
-          <w:sz w:val="18"/>
-          <w:szCs w:val="18"/>
-        </w:rPr>
-        <w:t xml:space="preserve">He has work experience as a software engineer in UK, Japan, and Bangladesh for 4+ years. His experiences are therefore mixed across the academic and software industries. </w:t>
-      </w:r>
-      <w:r>
-        <w:rPr>
-          <w:rFonts w:ascii="Times New Roman" w:hAnsi="Times New Roman" w:cs="Times New Roman"/>
-          <w:color w:val="212529"/>
-          <w:sz w:val="18"/>
-          <w:szCs w:val="18"/>
-        </w:rPr>
-        <w:t>He</w:t>
-      </w:r>
-      <w:r>
-        <w:rPr>
-          <w:rFonts w:ascii="Times New Roman" w:hAnsi="Times New Roman" w:cs="Times New Roman" w:hint="eastAsia"/>
-          <w:color w:val="212529"/>
-          <w:sz w:val="18"/>
-          <w:szCs w:val="18"/>
-        </w:rPr>
-        <w:t xml:space="preserve"> has served as a program committee member, editor, and reviewer for various conferences and journals worldwide</w:t>
-      </w:r>
-      <w:r>
-        <w:rPr>
-          <w:rFonts w:ascii="Times New Roman" w:hAnsi="Times New Roman" w:cs="Times New Roman"/>
-          <w:color w:val="212529"/>
-          <w:sz w:val="18"/>
-          <w:szCs w:val="18"/>
-        </w:rPr>
-        <w:t xml:space="preserve">. </w:t>
-      </w:r>
-      <w:r>
-        <w:rPr>
-          <w:rFonts w:ascii="Times New Roman" w:hAnsi="Times New Roman" w:cs="Times New Roman"/>
-          <w:sz w:val="18"/>
-          <w:szCs w:val="18"/>
-        </w:rPr>
-        <w:t xml:space="preserve">He can be contacted at </w:t>
-      </w:r>
-      <w:hyperlink r:id="rId5" w:history="1">
+        <w:pStyle w:val="Normal"/>
+        <w:snapToGrid w:val="false"/>
+        <w:jc w:val="both"/>
+        <w:rPr>
+          <w:rFonts w:ascii="Times New Roman" w:hAnsi="Times New Roman" w:cs="Times New Roman"/>
+          <w:color w:val="000000" w:themeColor="text1"/>
+          <w:sz w:val="18"/>
+          <w:szCs w:val="18"/>
+        </w:rPr>
+      </w:pPr>
+      <w:r>
+        <w:rPr>
+          <w:rFonts w:cs="Times New Roman" w:ascii="Times New Roman" w:hAnsi="Times New Roman"/>
+          <w:color w:val="000000" w:themeColor="text1"/>
+          <w:sz w:val="18"/>
+          <w:szCs w:val="18"/>
+        </w:rPr>
+      </w:r>
+    </w:p>
+    <w:p>
+      <w:pPr>
+        <w:pStyle w:val="Normal"/>
+        <w:snapToGrid w:val="false"/>
+        <w:jc w:val="both"/>
+        <w:rPr>
+          <w:rFonts w:ascii="Times New Roman" w:hAnsi="Times New Roman" w:cs="Times New Roman"/>
+          <w:color w:val="000000" w:themeColor="text1"/>
+          <w:sz w:val="18"/>
+          <w:szCs w:val="18"/>
+        </w:rPr>
+      </w:pPr>
+      <w:r>
+        <w:rPr>
+          <w:rFonts w:cs="Times New Roman" w:ascii="Times New Roman" w:hAnsi="Times New Roman"/>
+          <w:color w:val="000000" w:themeColor="text1"/>
+          <w:sz w:val="18"/>
+          <w:szCs w:val="18"/>
+        </w:rPr>
+      </w:r>
+    </w:p>
+    <w:p>
+      <w:pPr>
+        <w:pStyle w:val="Normal"/>
+        <w:snapToGrid w:val="false"/>
+        <w:jc w:val="both"/>
+        <w:rPr>
+          <w:rFonts w:ascii="Times New Roman" w:hAnsi="Times New Roman" w:cs="Times New Roman"/>
+          <w:color w:val="000000" w:themeColor="text1"/>
+          <w:sz w:val="18"/>
+          <w:szCs w:val="18"/>
+        </w:rPr>
+      </w:pPr>
+      <w:r>
+        <w:rPr>
+          <w:rFonts w:cs="Times New Roman" w:ascii="Times New Roman" w:hAnsi="Times New Roman"/>
+          <w:color w:val="000000" w:themeColor="text1"/>
+          <w:sz w:val="18"/>
+          <w:szCs w:val="18"/>
+        </w:rPr>
+      </w:r>
+    </w:p>
+    <w:p>
+      <w:pPr>
+        <w:pStyle w:val="Normal"/>
+        <w:snapToGrid w:val="false"/>
+        <w:jc w:val="both"/>
+        <w:rPr>
+          <w:rFonts w:ascii="Times New Roman" w:hAnsi="Times New Roman" w:cs="Times New Roman"/>
+          <w:sz w:val="18"/>
+          <w:szCs w:val="18"/>
+        </w:rPr>
+      </w:pPr>
+      <w:r>
+        <w:rPr>
+          <w:rFonts w:cs="Times New Roman" w:ascii="Times New Roman" w:hAnsi="Times New Roman"/>
+          <w:sz w:val="18"/>
+          <w:szCs w:val="18"/>
+        </w:rPr>
+      </w:r>
+    </w:p>
+    <w:p>
+      <w:pPr>
+        <w:pStyle w:val="Normal"/>
+        <w:snapToGrid w:val="false"/>
+        <w:jc w:val="both"/>
+        <w:rPr>
+          <w:rFonts w:ascii="Times New Roman" w:hAnsi="Times New Roman" w:cs="Times New Roman"/>
+          <w:sz w:val="18"/>
+          <w:szCs w:val="18"/>
+        </w:rPr>
+      </w:pPr>
+      <w:r>
+        <w:rPr>
+          <w:rFonts w:cs="Times New Roman" w:ascii="Times New Roman" w:hAnsi="Times New Roman"/>
+          <w:sz w:val="18"/>
+          <w:szCs w:val="18"/>
+        </w:rPr>
+      </w:r>
+    </w:p>
+    <w:p>
+      <w:pPr>
+        <w:pStyle w:val="Normal"/>
+        <w:snapToGrid w:val="false"/>
+        <w:jc w:val="both"/>
+        <w:rPr>
+          <w:rFonts w:ascii="Times New Roman" w:hAnsi="Times New Roman" w:cs="Times New Roman"/>
+          <w:sz w:val="18"/>
+          <w:szCs w:val="18"/>
+        </w:rPr>
+      </w:pPr>
+      <w:r>
+        <w:rPr>
+          <w:rFonts w:cs="Times New Roman" w:ascii="Times New Roman" w:hAnsi="Times New Roman"/>
+          <w:sz w:val="18"/>
+          <w:szCs w:val="18"/>
+        </w:rPr>
+      </w:r>
+    </w:p>
+    <w:p>
+      <w:pPr>
+        <w:pStyle w:val="PreformattedText"/>
+        <w:snapToGrid w:val="false"/>
+        <w:jc w:val="both"/>
+        <w:rPr>
+          <w:rFonts w:ascii="Times New Roman" w:hAnsi="Times New Roman" w:cs="Times New Roman"/>
+          <w:b/>
+          <w:color w:val="000000" w:themeColor="text1"/>
+          <w:szCs w:val="28"/>
+        </w:rPr>
+      </w:pPr>
+      <w:r>
+        <w:rPr>
+          <w:rFonts w:cs="Times New Roman" w:ascii="Times New Roman" w:hAnsi="Times New Roman"/>
+          <w:sz w:val="18"/>
+          <w:szCs w:val="18"/>
+        </w:rPr>
+        <w:t>Dr. Md Iftekharul Mobin, Assistant Professor, Computer Science</w:t>
+      </w:r>
+      <w:r>
+        <w:rPr>
+          <w:rFonts w:cs="Times New Roman" w:ascii="Times New Roman" w:hAnsi="Times New Roman"/>
+          <w:color w:val="000000" w:themeColor="text1"/>
+          <w:sz w:val="18"/>
+          <w:szCs w:val="18"/>
+        </w:rPr>
+        <w:t xml:space="preserve">, D219, </w:t>
+      </w:r>
+    </w:p>
+    <w:p>
+      <w:pPr>
+        <w:pStyle w:val="Normal"/>
+        <w:snapToGrid w:val="false"/>
+        <w:jc w:val="both"/>
+        <w:rPr>
+          <w:rFonts w:ascii="Times New Roman" w:hAnsi="Times New Roman" w:cs="Times New Roman"/>
+          <w:color w:val="000000" w:themeColor="text1"/>
+          <w:sz w:val="18"/>
+          <w:szCs w:val="18"/>
+        </w:rPr>
+      </w:pPr>
+      <w:r>
+        <w:rPr>
+          <w:rFonts w:cs="Times New Roman" w:ascii="Times New Roman" w:hAnsi="Times New Roman"/>
+          <w:color w:val="000000" w:themeColor="text1"/>
+          <w:sz w:val="18"/>
+          <w:szCs w:val="18"/>
+        </w:rPr>
+        <w:t>American International University-Bangladesh (AIUB)</w:t>
+      </w:r>
+    </w:p>
+    <w:p>
+      <w:pPr>
+        <w:pStyle w:val="PreformattedText"/>
+        <w:snapToGrid w:val="false"/>
+        <w:jc w:val="both"/>
+        <w:rPr>
+          <w:rFonts w:ascii="Times New Roman" w:hAnsi="Times New Roman" w:cs="Times New Roman"/>
+          <w:b/>
+          <w:color w:val="000000" w:themeColor="text1"/>
+          <w:szCs w:val="28"/>
+        </w:rPr>
+      </w:pPr>
+      <w:hyperlink r:id="rId3">
         <w:r>
           <w:rPr>
-            <w:rStyle w:val="Hyperlink"/>
-            <w:rFonts w:ascii="Times New Roman" w:hAnsi="Times New Roman" w:cs="Times New Roman"/>
+            <w:rStyle w:val="InternetLink"/>
+            <w:rFonts w:cs="Times New Roman" w:ascii="Times New Roman" w:hAnsi="Times New Roman"/>
             <w:sz w:val="18"/>
             <w:szCs w:val="18"/>
           </w:rPr>
           <w:t>iftekhar.mobin@aiub.edu</w:t>
         </w:r>
       </w:hyperlink>
-    </w:p>
-    <w:p>
-      <w:pPr>
-        <w:snapToGrid w:val="0"/>
-        <w:jc w:val="both"/>
-        <w:rPr>
-          <w:rFonts w:ascii="Times New Roman" w:hAnsi="Times New Roman" w:cs="Times New Roman"/>
-          <w:color w:val="000000" w:themeColor="text1"/>
-          <w:sz w:val="18"/>
-          <w:szCs w:val="18"/>
-        </w:rPr>
-      </w:pPr>
-      <w:r>
-        <w:rPr>
-          <w:rFonts w:ascii="Times New Roman" w:hAnsi="Times New Roman" w:cs="Times New Roman"/>
-          <w:noProof/>
-          <w:sz w:val="16"/>
-          <w:szCs w:val="16"/>
+      <w:r>
+        <w:rPr>
+          <w:rFonts w:cs="Times New Roman" w:ascii="Times New Roman" w:hAnsi="Times New Roman"/>
+          <w:color w:val="000000" w:themeColor="text1"/>
+          <w:sz w:val="18"/>
+          <w:szCs w:val="18"/>
+        </w:rPr>
+        <w:t xml:space="preserve">, </w:t>
+      </w:r>
+      <w:r>
+        <w:rPr>
+          <w:rFonts w:cs="Times New Roman" w:ascii="Times New Roman" w:hAnsi="Times New Roman"/>
+          <w:color w:val="000000" w:themeColor="text1"/>
+          <w:sz w:val="18"/>
+          <w:szCs w:val="18"/>
+        </w:rPr>
+        <w:t xml:space="preserve">ORCID ID </w:t>
+      </w:r>
+      <w:r>
+        <w:rPr>
+          <w:rFonts w:cs="Times New Roman" w:ascii="Times New Roman" w:hAnsi="Times New Roman"/>
+          <w:color w:val="000000" w:themeColor="text1"/>
+          <w:sz w:val="18"/>
+          <w:szCs w:val="18"/>
+        </w:rPr>
+        <w:t>0000-0002-3065-2486</w:t>
+      </w:r>
+    </w:p>
+    <w:p>
+      <w:pPr>
+        <w:pStyle w:val="PreformattedText"/>
+        <w:snapToGrid w:val="false"/>
+        <w:jc w:val="both"/>
+        <w:rPr>
+          <w:rFonts w:ascii="Times New Roman" w:hAnsi="Times New Roman" w:cs="Times New Roman"/>
+          <w:color w:val="000000" w:themeColor="text1"/>
+          <w:szCs w:val="22"/>
+        </w:rPr>
+      </w:pPr>
+      <w:r>
+        <w:rPr>
+          <w:rFonts w:cs="Times New Roman" w:ascii="Times New Roman" w:hAnsi="Times New Roman"/>
+          <w:color w:val="000000" w:themeColor="text1"/>
+          <w:sz w:val="18"/>
+          <w:szCs w:val="18"/>
+        </w:rPr>
+        <w:t xml:space="preserve">D Building, </w:t>
+      </w:r>
+      <w:r>
+        <w:rPr>
+          <w:rFonts w:cs="Times New Roman" w:ascii="Times New Roman" w:hAnsi="Times New Roman"/>
+          <w:color w:val="000000" w:themeColor="text1"/>
+          <w:sz w:val="18"/>
+          <w:szCs w:val="22"/>
+        </w:rPr>
+        <w:t>408/1, Kuratoli, Khilkhet, Dhaka 1229, Bangladesh</w:t>
+      </w:r>
+    </w:p>
+    <w:p>
+      <w:pPr>
+        <w:pStyle w:val="PreformattedText"/>
+        <w:snapToGrid w:val="false"/>
+        <w:jc w:val="both"/>
+        <w:rPr>
+          <w:rFonts w:ascii="Times New Roman" w:hAnsi="Times New Roman" w:cs="Times New Roman"/>
+          <w:b/>
+          <w:color w:val="000000" w:themeColor="text1"/>
+          <w:szCs w:val="28"/>
+        </w:rPr>
+      </w:pPr>
+      <w:r>
+        <w:rPr/>
+      </w:r>
+    </w:p>
+    <w:p>
+      <w:pPr>
+        <w:pStyle w:val="Normal"/>
+        <w:snapToGrid w:val="false"/>
+        <w:jc w:val="both"/>
+        <w:rPr>
+          <w:rFonts w:ascii="Times New Roman" w:hAnsi="Times New Roman" w:cs="Times New Roman"/>
+          <w:color w:val="000000" w:themeColor="text1"/>
+          <w:sz w:val="18"/>
+          <w:szCs w:val="18"/>
+        </w:rPr>
+      </w:pPr>
+      <w:r>
+        <w:rPr>
+          <w:rFonts w:cs="Times New Roman" w:ascii="Times New Roman" w:hAnsi="Times New Roman"/>
+          <w:sz w:val="18"/>
+          <w:szCs w:val="18"/>
+        </w:rPr>
+        <w:t xml:space="preserve">Dr. Md Iftekharul Mobin is an Assistant Professor of the Faculty of Science and Technology at American International University-Bangladesh (AIUB). His research interests are NLP, time-series prediction, health informatics, IoT, Image processing etc. </w:t>
+      </w:r>
+      <w:r>
+        <w:rPr>
+          <w:rFonts w:cs="Times New Roman" w:ascii="Times New Roman" w:hAnsi="Times New Roman"/>
+          <w:color w:val="000000" w:themeColor="text1"/>
+          <w:sz w:val="18"/>
+          <w:szCs w:val="18"/>
+        </w:rPr>
+        <w:t xml:space="preserve">Dr. Iftekharul Mobin awarded Ph.D from Queen Mary University of London and received B.Sc. from Islamic University of Technology (IUT). Awarded Queen Mary and ImpactQM scholarship for industry-academia partnership during his doctoral studies. He received funding from Bangladesh's ICT ministry and several other collaborative research activities. He has work experience as a software engineer in UK, Japan, and Bangladesh for 4+ years. His experiences are therefore mixed across the academic and software industries. </w:t>
+      </w:r>
+      <w:r>
+        <w:rPr>
+          <w:rFonts w:cs="Times New Roman" w:ascii="Times New Roman" w:hAnsi="Times New Roman"/>
+          <w:color w:val="212529"/>
+          <w:sz w:val="18"/>
+          <w:szCs w:val="18"/>
+        </w:rPr>
+        <w:t xml:space="preserve">He has served as a program committee member, editor, and reviewer for various conferences and journals worldwide. </w:t>
+      </w:r>
+      <w:r>
+        <w:rPr>
+          <w:rFonts w:cs="Times New Roman" w:ascii="Times New Roman" w:hAnsi="Times New Roman"/>
+          <w:sz w:val="18"/>
+          <w:szCs w:val="18"/>
+        </w:rPr>
+        <w:t xml:space="preserve">He can be contacted at </w:t>
+      </w:r>
+      <w:hyperlink r:id="rId4">
+        <w:r>
+          <w:rPr>
+            <w:rStyle w:val="InternetLink"/>
+            <w:rFonts w:cs="Times New Roman" w:ascii="Times New Roman" w:hAnsi="Times New Roman"/>
+            <w:sz w:val="18"/>
+            <w:szCs w:val="18"/>
+          </w:rPr>
+          <w:t>iftekhar.mobin@aiub.edu</w:t>
+        </w:r>
+      </w:hyperlink>
+    </w:p>
+    <w:p>
+      <w:pPr>
+        <w:pStyle w:val="Normal"/>
+        <w:snapToGrid w:val="false"/>
+        <w:jc w:val="both"/>
+        <w:rPr>
+          <w:rFonts w:ascii="Times New Roman" w:hAnsi="Times New Roman" w:cs="Times New Roman"/>
+          <w:color w:val="000000" w:themeColor="text1"/>
+          <w:sz w:val="18"/>
+          <w:szCs w:val="18"/>
+        </w:rPr>
+      </w:pPr>
+      <w:r>
+        <w:rPr>
+          <w:rFonts w:cs="Times New Roman" w:ascii="Times New Roman" w:hAnsi="Times New Roman"/>
+          <w:color w:val="000000" w:themeColor="text1"/>
+          <w:sz w:val="18"/>
+          <w:szCs w:val="18"/>
         </w:rPr>
         <w:drawing>
-          <wp:anchor distT="0" distB="0" distL="0" distR="0" simplePos="0" relativeHeight="5" behindDoc="0" locked="0" layoutInCell="0" allowOverlap="1" wp14:anchorId="67FFA30B" wp14:editId="047A2E16">
+          <wp:anchor behindDoc="0" distT="0" distB="0" distL="0" distR="0" simplePos="0" locked="0" layoutInCell="0" allowOverlap="1" relativeHeight="4">
             <wp:simplePos x="0" y="0"/>
             <wp:positionH relativeFrom="column">
-              <wp:posOffset>40069</wp:posOffset>
+              <wp:posOffset>40005</wp:posOffset>
             </wp:positionH>
             <wp:positionV relativeFrom="paragraph">
-              <wp:posOffset>127214</wp:posOffset>
+              <wp:posOffset>127000</wp:posOffset>
             </wp:positionV>
             <wp:extent cx="760095" cy="900430"/>
             <wp:effectExtent l="0" t="0" r="0" b="0"/>
             <wp:wrapSquare wrapText="largest"/>
-            <wp:docPr id="2" name="Image1"/>
+            <wp:docPr id="2" name="Image1" descr=""/>
             <wp:cNvGraphicFramePr>
               <a:graphicFrameLocks xmlns:a="http://schemas.openxmlformats.org/drawingml/2006/main" noChangeAspect="1"/>
             </wp:cNvGraphicFramePr>
@@ -410,13 +491,13 @@
               <a:graphicData uri="http://schemas.openxmlformats.org/drawingml/2006/picture">
                 <pic:pic xmlns:pic="http://schemas.openxmlformats.org/drawingml/2006/picture">
                   <pic:nvPicPr>
-                    <pic:cNvPr id="2" name="Image1"/>
+                    <pic:cNvPr id="2" name="Image1" descr=""/>
                     <pic:cNvPicPr>
                       <a:picLocks noChangeAspect="1" noChangeArrowheads="1"/>
                     </pic:cNvPicPr>
                   </pic:nvPicPr>
                   <pic:blipFill>
-                    <a:blip r:embed="rId6"/>
+                    <a:blip r:embed="rId5"/>
                     <a:stretch>
                       <a:fillRect/>
                     </a:stretch>
@@ -439,6 +520,7 @@
     </w:p>
     <w:p>
       <w:pPr>
+        <w:pStyle w:val="Normal"/>
         <w:jc w:val="both"/>
         <w:rPr>
           <w:rFonts w:ascii="Times New Roman" w:hAnsi="Times New Roman" w:cs="Times New Roman"/>
@@ -446,19 +528,17 @@
           <w:szCs w:val="16"/>
         </w:rPr>
       </w:pPr>
-    </w:p>
-    <w:p>
-      <w:pPr>
-        <w:jc w:val="both"/>
-        <w:rPr>
-          <w:rFonts w:ascii="Times New Roman" w:hAnsi="Times New Roman" w:cs="Times New Roman"/>
+      <w:r>
+        <w:rPr>
+          <w:rFonts w:cs="Times New Roman" w:ascii="Times New Roman" w:hAnsi="Times New Roman"/>
           <w:sz w:val="16"/>
           <w:szCs w:val="16"/>
         </w:rPr>
-      </w:pPr>
-    </w:p>
-    <w:p>
-      <w:pPr>
+      </w:r>
+    </w:p>
+    <w:p>
+      <w:pPr>
+        <w:pStyle w:val="Normal"/>
         <w:jc w:val="both"/>
         <w:rPr>
           <w:rFonts w:ascii="Times New Roman" w:hAnsi="Times New Roman" w:cs="Times New Roman"/>
@@ -466,74 +546,293 @@
           <w:szCs w:val="16"/>
         </w:rPr>
       </w:pPr>
-    </w:p>
-    <w:p>
-      <w:pPr>
-        <w:jc w:val="both"/>
-        <w:rPr>
-          <w:rFonts w:ascii="Times New Roman" w:hAnsi="Times New Roman" w:cs="Times New Roman"/>
-          <w:color w:val="212529"/>
-          <w:sz w:val="18"/>
-          <w:szCs w:val="18"/>
-        </w:rPr>
-      </w:pPr>
-    </w:p>
-    <w:p>
-      <w:pPr>
-        <w:jc w:val="both"/>
-        <w:rPr>
-          <w:rFonts w:ascii="Times New Roman" w:hAnsi="Times New Roman" w:cs="Times New Roman"/>
-          <w:color w:val="212529"/>
-          <w:sz w:val="18"/>
-          <w:szCs w:val="18"/>
-        </w:rPr>
-      </w:pPr>
-    </w:p>
-    <w:p>
-      <w:pPr>
-        <w:jc w:val="both"/>
-        <w:rPr>
-          <w:rFonts w:ascii="Times New Roman" w:hAnsi="Times New Roman" w:cs="Times New Roman"/>
-          <w:color w:val="212529"/>
-          <w:sz w:val="18"/>
-          <w:szCs w:val="18"/>
-        </w:rPr>
-      </w:pPr>
-    </w:p>
-    <w:p>
-      <w:pPr>
-        <w:jc w:val="both"/>
-        <w:rPr>
-          <w:rFonts w:ascii="Times New Roman" w:hAnsi="Times New Roman" w:cs="Times New Roman"/>
-          <w:color w:val="212529"/>
-          <w:sz w:val="18"/>
-          <w:szCs w:val="18"/>
-        </w:rPr>
-      </w:pPr>
-    </w:p>
-    <w:p>
-      <w:pPr>
-        <w:jc w:val="both"/>
-        <w:rPr>
-          <w:rFonts w:ascii="Times New Roman" w:hAnsi="Times New Roman" w:cs="Times New Roman"/>
-          <w:color w:val="212529"/>
-          <w:sz w:val="18"/>
-          <w:szCs w:val="18"/>
-        </w:rPr>
-      </w:pPr>
-    </w:p>
-    <w:p>
-      <w:pPr>
-        <w:jc w:val="both"/>
-        <w:rPr>
-          <w:rFonts w:ascii="Times New Roman" w:hAnsi="Times New Roman" w:cs="Times New Roman"/>
+      <w:r>
+        <w:rPr>
+          <w:rFonts w:cs="Times New Roman" w:ascii="Times New Roman" w:hAnsi="Times New Roman"/>
           <w:sz w:val="16"/>
           <w:szCs w:val="16"/>
         </w:rPr>
-      </w:pPr>
-      <w:r>
-        <w:rPr>
-          <w:rFonts w:ascii="Times New Roman" w:hAnsi="Times New Roman" w:cs="Times New Roman" w:hint="eastAsia"/>
+      </w:r>
+    </w:p>
+    <w:p>
+      <w:pPr>
+        <w:pStyle w:val="Normal"/>
+        <w:jc w:val="both"/>
+        <w:rPr>
+          <w:rFonts w:ascii="Times New Roman" w:hAnsi="Times New Roman" w:cs="Times New Roman"/>
+          <w:sz w:val="16"/>
+          <w:szCs w:val="16"/>
+        </w:rPr>
+      </w:pPr>
+      <w:r>
+        <w:rPr>
+          <w:rFonts w:cs="Times New Roman" w:ascii="Times New Roman" w:hAnsi="Times New Roman"/>
+          <w:sz w:val="16"/>
+          <w:szCs w:val="16"/>
+        </w:rPr>
+      </w:r>
+    </w:p>
+    <w:p>
+      <w:pPr>
+        <w:pStyle w:val="Normal"/>
+        <w:jc w:val="both"/>
+        <w:rPr>
+          <w:rFonts w:ascii="Times New Roman" w:hAnsi="Times New Roman" w:cs="Times New Roman"/>
+          <w:color w:val="212529"/>
+          <w:sz w:val="18"/>
+          <w:szCs w:val="18"/>
+        </w:rPr>
+      </w:pPr>
+      <w:r>
+        <w:rPr>
+          <w:rFonts w:cs="Times New Roman" w:ascii="Times New Roman" w:hAnsi="Times New Roman"/>
+          <w:color w:val="212529"/>
+          <w:sz w:val="18"/>
+          <w:szCs w:val="18"/>
+        </w:rPr>
+      </w:r>
+    </w:p>
+    <w:p>
+      <w:pPr>
+        <w:pStyle w:val="Normal"/>
+        <w:jc w:val="both"/>
+        <w:rPr>
+          <w:rFonts w:ascii="Times New Roman" w:hAnsi="Times New Roman" w:cs="Times New Roman"/>
+          <w:color w:val="212529"/>
+          <w:sz w:val="18"/>
+          <w:szCs w:val="18"/>
+        </w:rPr>
+      </w:pPr>
+      <w:r>
+        <w:rPr>
+          <w:rFonts w:cs="Times New Roman" w:ascii="Times New Roman" w:hAnsi="Times New Roman"/>
+          <w:color w:val="212529"/>
+          <w:sz w:val="18"/>
+          <w:szCs w:val="18"/>
+        </w:rPr>
+      </w:r>
+    </w:p>
+    <w:p>
+      <w:pPr>
+        <w:pStyle w:val="Normal"/>
+        <w:jc w:val="both"/>
+        <w:rPr>
+          <w:rFonts w:ascii="Times New Roman" w:hAnsi="Times New Roman" w:cs="Times New Roman"/>
+          <w:color w:val="212529"/>
+          <w:sz w:val="18"/>
+          <w:szCs w:val="18"/>
+        </w:rPr>
+      </w:pPr>
+      <w:r>
+        <w:rPr>
+          <w:rFonts w:cs="Times New Roman" w:ascii="Times New Roman" w:hAnsi="Times New Roman"/>
+          <w:color w:val="212529"/>
+          <w:sz w:val="18"/>
+          <w:szCs w:val="18"/>
+        </w:rPr>
+      </w:r>
+    </w:p>
+    <w:p>
+      <w:pPr>
+        <w:pStyle w:val="Normal"/>
+        <w:jc w:val="both"/>
+        <w:rPr>
+          <w:rFonts w:ascii="Times New Roman" w:hAnsi="Times New Roman" w:cs="Times New Roman"/>
+          <w:color w:val="212529"/>
+          <w:sz w:val="18"/>
+          <w:szCs w:val="18"/>
+        </w:rPr>
+      </w:pPr>
+      <w:r>
+        <w:rPr>
+          <w:rFonts w:cs="Times New Roman" w:ascii="Times New Roman" w:hAnsi="Times New Roman"/>
+          <w:color w:val="212529"/>
+          <w:sz w:val="18"/>
+          <w:szCs w:val="18"/>
+        </w:rPr>
+      </w:r>
+    </w:p>
+    <w:p>
+      <w:pPr>
+        <w:pStyle w:val="Normal"/>
+        <w:jc w:val="both"/>
+        <w:rPr>
+          <w:rFonts w:ascii="Times New Roman" w:hAnsi="Times New Roman" w:cs="Times New Roman"/>
+          <w:color w:val="212529"/>
+          <w:sz w:val="18"/>
+          <w:szCs w:val="18"/>
+        </w:rPr>
+      </w:pPr>
+      <w:r>
+        <w:rPr>
+          <w:rFonts w:cs="Times New Roman" w:ascii="Times New Roman" w:hAnsi="Times New Roman"/>
+          <w:color w:val="212529"/>
+          <w:sz w:val="18"/>
+          <w:szCs w:val="18"/>
+        </w:rPr>
+      </w:r>
+    </w:p>
+    <w:p>
+      <w:pPr>
+        <w:pStyle w:val="PreformattedText"/>
+        <w:snapToGrid w:val="false"/>
+        <w:jc w:val="both"/>
+        <w:rPr>
+          <w:rFonts w:ascii="Times New Roman" w:hAnsi="Times New Roman" w:cs="Times New Roman"/>
+          <w:color w:val="212529"/>
+          <w:sz w:val="18"/>
+          <w:szCs w:val="18"/>
+        </w:rPr>
+      </w:pPr>
+      <w:r>
+        <w:rPr>
+          <w:rFonts w:cs="Times New Roman" w:ascii="Times New Roman" w:hAnsi="Times New Roman"/>
+          <w:color w:val="212529"/>
+          <w:sz w:val="18"/>
+          <w:szCs w:val="18"/>
+        </w:rPr>
+        <w:t>Dr. S. M. HASAN MAHMUD, Assistant Professor, Computer Science</w:t>
+      </w:r>
+      <w:r>
+        <w:rPr>
+          <w:rFonts w:cs="Times New Roman" w:ascii="Times New Roman" w:hAnsi="Times New Roman"/>
+          <w:color w:val="000000" w:themeColor="text1"/>
+          <w:sz w:val="18"/>
+          <w:szCs w:val="18"/>
+        </w:rPr>
+        <w:t xml:space="preserve">, D217, </w:t>
+      </w:r>
+    </w:p>
+    <w:p>
+      <w:pPr>
+        <w:pStyle w:val="PreformattedText"/>
+        <w:snapToGrid w:val="false"/>
+        <w:jc w:val="both"/>
+        <w:rPr>
+          <w:rFonts w:ascii="Times New Roman" w:hAnsi="Times New Roman" w:cs="Times New Roman"/>
+          <w:color w:val="212529"/>
+          <w:sz w:val="18"/>
+          <w:szCs w:val="18"/>
+        </w:rPr>
+      </w:pPr>
+      <w:r>
+        <w:rPr>
+          <w:rFonts w:cs="Times New Roman" w:ascii="Times New Roman" w:hAnsi="Times New Roman"/>
+          <w:color w:val="000000" w:themeColor="text1"/>
+          <w:sz w:val="18"/>
+          <w:szCs w:val="18"/>
+        </w:rPr>
+        <w:t>American International University-Bangladesh (AIUB)</w:t>
+      </w:r>
+    </w:p>
+    <w:p>
+      <w:pPr>
+        <w:pStyle w:val="PreformattedText"/>
+        <w:snapToGrid w:val="false"/>
+        <w:jc w:val="both"/>
+        <w:rPr>
+          <w:rFonts w:ascii="Times New Roman" w:hAnsi="Times New Roman" w:cs="Times New Roman"/>
+          <w:color w:val="212529"/>
+          <w:sz w:val="18"/>
+          <w:szCs w:val="18"/>
+        </w:rPr>
+      </w:pPr>
+      <w:r>
+        <w:rPr>
+          <w:rFonts w:cs="Times New Roman" w:ascii="Times New Roman" w:hAnsi="Times New Roman"/>
+          <w:color w:val="000000" w:themeColor="text1"/>
+          <w:sz w:val="18"/>
+          <w:szCs w:val="18"/>
+        </w:rPr>
+        <w:t xml:space="preserve"> </w:t>
+      </w:r>
+      <w:hyperlink r:id="rId6">
+        <w:r>
+          <w:rPr>
+            <w:rStyle w:val="InternetLink"/>
+            <w:rFonts w:cs="Times New Roman" w:ascii="Times New Roman" w:hAnsi="Times New Roman"/>
+            <w:sz w:val="18"/>
+            <w:szCs w:val="18"/>
+          </w:rPr>
+          <w:t>hasan.swe@aiub.edu</w:t>
+        </w:r>
+      </w:hyperlink>
+      <w:r>
+        <w:rPr>
+          <w:rFonts w:cs="Times New Roman" w:ascii="Times New Roman" w:hAnsi="Times New Roman"/>
+          <w:color w:val="212529"/>
+          <w:sz w:val="18"/>
+          <w:szCs w:val="18"/>
+        </w:rPr>
+        <w:t xml:space="preserve">, </w:t>
+      </w:r>
+      <w:r>
+        <w:rPr>
+          <w:rFonts w:cs="Times New Roman" w:ascii="Times New Roman" w:hAnsi="Times New Roman"/>
+          <w:color w:val="212529"/>
+          <w:sz w:val="18"/>
+          <w:szCs w:val="18"/>
+        </w:rPr>
+        <w:t>ORCID ID 0000-0002-6828-3559</w:t>
+      </w:r>
+    </w:p>
+    <w:p>
+      <w:pPr>
+        <w:pStyle w:val="PreformattedText"/>
+        <w:snapToGrid w:val="false"/>
+        <w:jc w:val="both"/>
+        <w:rPr>
+          <w:rFonts w:ascii="Times New Roman" w:hAnsi="Times New Roman" w:cs="Times New Roman"/>
+          <w:color w:val="000000" w:themeColor="text1"/>
+          <w:szCs w:val="22"/>
+        </w:rPr>
+      </w:pPr>
+      <w:r>
+        <w:rPr>
+          <w:rFonts w:cs="Times New Roman" w:ascii="Times New Roman" w:hAnsi="Times New Roman"/>
+          <w:color w:val="000000" w:themeColor="text1"/>
+          <w:sz w:val="18"/>
+          <w:szCs w:val="18"/>
+        </w:rPr>
+        <w:t xml:space="preserve">D Building, </w:t>
+      </w:r>
+      <w:r>
+        <w:rPr>
+          <w:rFonts w:cs="Times New Roman" w:ascii="Times New Roman" w:hAnsi="Times New Roman"/>
+          <w:color w:val="000000" w:themeColor="text1"/>
+          <w:sz w:val="18"/>
+          <w:szCs w:val="22"/>
+        </w:rPr>
+        <w:t>408/1, Kuratoli, Khilkhet, Dhaka 1229, Bangladesh</w:t>
+      </w:r>
+    </w:p>
+    <w:p>
+      <w:pPr>
+        <w:pStyle w:val="Normal"/>
+        <w:jc w:val="both"/>
+        <w:rPr>
+          <w:rFonts w:ascii="Times New Roman" w:hAnsi="Times New Roman" w:cs="Times New Roman"/>
+          <w:sz w:val="16"/>
+          <w:szCs w:val="16"/>
+        </w:rPr>
+      </w:pPr>
+      <w:r>
+        <w:rPr/>
+      </w:r>
+    </w:p>
+    <w:p>
+      <w:pPr>
+        <w:pStyle w:val="Normal"/>
+        <w:jc w:val="both"/>
+        <w:rPr>
+          <w:rFonts w:ascii="Times New Roman" w:hAnsi="Times New Roman" w:cs="Times New Roman"/>
+          <w:sz w:val="16"/>
+          <w:szCs w:val="16"/>
+        </w:rPr>
+      </w:pPr>
+      <w:r>
+        <w:rPr>
+          <w:rFonts w:cs="Times New Roman" w:ascii="Times New Roman" w:hAnsi="Times New Roman"/>
           <w:color w:val="212529"/>
           <w:sz w:val="18"/>
           <w:szCs w:val="18"/>
@@ -547,29 +846,12 @@
           <w:sz w:val="18"/>
           <w:szCs w:val="18"/>
         </w:rPr>
-        <w:t>. Email</w:t>
-      </w:r>
-      <w:r>
-        <w:rPr>
-          <w:rFonts w:ascii="Times New Roman" w:hAnsi="Times New Roman"/>
-          <w:color w:val="212529"/>
-          <w:sz w:val="18"/>
-          <w:szCs w:val="18"/>
-        </w:rPr>
-        <w:t xml:space="preserve">: </w:t>
-      </w:r>
-      <w:r>
-        <w:rPr>
-          <w:rFonts w:ascii="Times New Roman" w:hAnsi="Times New Roman"/>
-          <w:color w:val="212529"/>
-          <w:sz w:val="18"/>
-          <w:szCs w:val="18"/>
-        </w:rPr>
-        <w:t xml:space="preserve">hasan.swe@aiub.edu </w:t>
-      </w:r>
-    </w:p>
-    <w:p>
-      <w:pPr>
+        <w:t xml:space="preserve">. Email: hasan.swe@aiub.edu </w:t>
+      </w:r>
+    </w:p>
+    <w:p>
+      <w:pPr>
+        <w:pStyle w:val="Normal"/>
         <w:jc w:val="both"/>
         <w:rPr>
           <w:rFonts w:ascii="Times New Roman" w:hAnsi="Times New Roman" w:cs="Times New Roman"/>
@@ -577,33 +859,43 @@
           <w:szCs w:val="16"/>
         </w:rPr>
       </w:pPr>
-    </w:p>
-    <w:p>
-      <w:pPr>
-        <w:jc w:val="both"/>
-        <w:rPr>
-          <w:rFonts w:ascii="Times New Roman" w:hAnsi="Times New Roman" w:cs="Times New Roman"/>
+      <w:r>
+        <w:rPr>
+          <w:rFonts w:cs="Times New Roman" w:ascii="Times New Roman" w:hAnsi="Times New Roman"/>
           <w:sz w:val="16"/>
           <w:szCs w:val="16"/>
         </w:rPr>
-      </w:pPr>
-      <w:r>
-        <w:rPr>
-          <w:noProof/>
+      </w:r>
+    </w:p>
+    <w:p>
+      <w:pPr>
+        <w:pStyle w:val="Normal"/>
+        <w:jc w:val="both"/>
+        <w:rPr>
+          <w:rFonts w:ascii="Times New Roman" w:hAnsi="Times New Roman" w:cs="Times New Roman"/>
+          <w:sz w:val="16"/>
+          <w:szCs w:val="16"/>
+        </w:rPr>
+      </w:pPr>
+      <w:r>
+        <w:rPr>
+          <w:rFonts w:cs="Times New Roman" w:ascii="Times New Roman" w:hAnsi="Times New Roman"/>
+          <w:sz w:val="16"/>
+          <w:szCs w:val="16"/>
         </w:rPr>
         <w:drawing>
-          <wp:anchor distT="0" distB="0" distL="114300" distR="114300" simplePos="0" relativeHeight="4" behindDoc="0" locked="0" layoutInCell="0" allowOverlap="1" wp14:anchorId="17A0B2AC" wp14:editId="41605EB3">
+          <wp:anchor behindDoc="0" distT="0" distB="0" distL="114300" distR="114300" simplePos="0" locked="0" layoutInCell="0" allowOverlap="1" relativeHeight="3">
             <wp:simplePos x="0" y="0"/>
             <wp:positionH relativeFrom="column">
               <wp:posOffset>36195</wp:posOffset>
             </wp:positionH>
             <wp:positionV relativeFrom="paragraph">
-              <wp:posOffset>37788</wp:posOffset>
+              <wp:posOffset>38100</wp:posOffset>
             </wp:positionV>
             <wp:extent cx="749935" cy="863600"/>
             <wp:effectExtent l="0" t="0" r="0" b="0"/>
             <wp:wrapSquare wrapText="bothSides"/>
-            <wp:docPr id="3" name="Image3"/>
+            <wp:docPr id="3" name="Image3" descr=""/>
             <wp:cNvGraphicFramePr>
               <a:graphicFrameLocks xmlns:a="http://schemas.openxmlformats.org/drawingml/2006/main" noChangeAspect="1"/>
             </wp:cNvGraphicFramePr>
@@ -611,7 +903,7 @@
               <a:graphicData uri="http://schemas.openxmlformats.org/drawingml/2006/picture">
                 <pic:pic xmlns:pic="http://schemas.openxmlformats.org/drawingml/2006/picture">
                   <pic:nvPicPr>
-                    <pic:cNvPr id="3" name="Image3"/>
+                    <pic:cNvPr id="3" name="Image3" descr=""/>
                     <pic:cNvPicPr>
                       <a:picLocks noChangeAspect="1" noChangeArrowheads="1"/>
                     </pic:cNvPicPr>
@@ -640,6 +932,7 @@
     </w:p>
     <w:p>
       <w:pPr>
+        <w:pStyle w:val="Normal"/>
         <w:jc w:val="both"/>
         <w:rPr>
           <w:rFonts w:ascii="Times New Roman" w:hAnsi="Times New Roman" w:cs="Times New Roman"/>
@@ -647,19 +940,35 @@
           <w:szCs w:val="16"/>
         </w:rPr>
       </w:pPr>
-    </w:p>
-    <w:p>
-      <w:pPr>
-        <w:jc w:val="both"/>
-        <w:rPr>
-          <w:rFonts w:ascii="Times New Roman" w:hAnsi="Times New Roman" w:cs="Times New Roman"/>
+      <w:r>
+        <w:rPr>
+          <w:rFonts w:cs="Times New Roman" w:ascii="Times New Roman" w:hAnsi="Times New Roman"/>
           <w:sz w:val="16"/>
           <w:szCs w:val="16"/>
         </w:rPr>
-      </w:pPr>
-    </w:p>
-    <w:p>
-      <w:pPr>
+      </w:r>
+    </w:p>
+    <w:p>
+      <w:pPr>
+        <w:pStyle w:val="Normal"/>
+        <w:jc w:val="both"/>
+        <w:rPr>
+          <w:rFonts w:ascii="Times New Roman" w:hAnsi="Times New Roman" w:cs="Times New Roman"/>
+          <w:sz w:val="16"/>
+          <w:szCs w:val="16"/>
+        </w:rPr>
+      </w:pPr>
+      <w:r>
+        <w:rPr>
+          <w:rFonts w:cs="Times New Roman" w:ascii="Times New Roman" w:hAnsi="Times New Roman"/>
+          <w:sz w:val="16"/>
+          <w:szCs w:val="16"/>
+        </w:rPr>
+      </w:r>
+    </w:p>
+    <w:p>
+      <w:pPr>
+        <w:pStyle w:val="Normal"/>
         <w:jc w:val="both"/>
         <w:rPr>
           <w:rFonts w:ascii="Times New Roman" w:hAnsi="Times New Roman" w:cs="Times New Roman"/>
@@ -669,276 +978,364 @@
           <w:szCs w:val="18"/>
         </w:rPr>
       </w:pPr>
-    </w:p>
-    <w:p>
-      <w:pPr>
-        <w:jc w:val="both"/>
-        <w:rPr>
-          <w:rFonts w:ascii="Times New Roman" w:hAnsi="Times New Roman" w:cs="Times New Roman"/>
-          <w:sz w:val="18"/>
-          <w:szCs w:val="18"/>
-        </w:rPr>
-      </w:pPr>
-    </w:p>
-    <w:p>
-      <w:pPr>
-        <w:jc w:val="both"/>
-        <w:rPr>
-          <w:rFonts w:ascii="Times New Roman" w:hAnsi="Times New Roman" w:cs="Times New Roman"/>
-          <w:sz w:val="18"/>
-          <w:szCs w:val="18"/>
-        </w:rPr>
-      </w:pPr>
-    </w:p>
-    <w:p>
-      <w:pPr>
-        <w:jc w:val="both"/>
-        <w:rPr>
-          <w:rFonts w:ascii="Times New Roman" w:hAnsi="Times New Roman" w:cs="Times New Roman"/>
-          <w:sz w:val="18"/>
-          <w:szCs w:val="18"/>
-        </w:rPr>
-      </w:pPr>
-    </w:p>
-    <w:p>
-      <w:pPr>
-        <w:jc w:val="both"/>
-        <w:rPr>
-          <w:rFonts w:ascii="Times New Roman" w:hAnsi="Times New Roman" w:cs="Times New Roman"/>
-          <w:sz w:val="18"/>
-          <w:szCs w:val="18"/>
-        </w:rPr>
-      </w:pPr>
-    </w:p>
-    <w:p>
-      <w:pPr>
-        <w:jc w:val="both"/>
-        <w:rPr>
-          <w:rFonts w:ascii="Times New Roman" w:hAnsi="Times New Roman" w:cs="Times New Roman"/>
-          <w:sz w:val="18"/>
-          <w:szCs w:val="18"/>
-        </w:rPr>
-      </w:pPr>
-      <w:r>
-        <w:rPr>
-          <w:rFonts w:ascii="Times New Roman" w:hAnsi="Times New Roman" w:cs="Times New Roman"/>
-          <w:sz w:val="18"/>
-          <w:szCs w:val="18"/>
-        </w:rPr>
-        <w:t xml:space="preserve">Dr. Debajyoti </w:t>
-      </w:r>
-      <w:proofErr w:type="spellStart"/>
-      <w:r>
-        <w:rPr>
-          <w:rFonts w:ascii="Times New Roman" w:hAnsi="Times New Roman" w:cs="Times New Roman"/>
-          <w:sz w:val="18"/>
-          <w:szCs w:val="18"/>
-        </w:rPr>
-        <w:t>Karmaker</w:t>
-      </w:r>
-      <w:proofErr w:type="spellEnd"/>
-      <w:r>
-        <w:rPr>
-          <w:rFonts w:ascii="Times New Roman" w:hAnsi="Times New Roman" w:cs="Times New Roman"/>
-          <w:sz w:val="18"/>
-          <w:szCs w:val="18"/>
-        </w:rPr>
-        <w:t xml:space="preserve"> is currently working as an Associate Professor of the Faculty of Science and Technology at American International University-Bangladesh (AIUB</w:t>
-      </w:r>
-      <w:r>
-        <w:rPr>
-          <w:rFonts w:ascii="Times New Roman" w:hAnsi="Times New Roman" w:cs="Times New Roman" w:hint="eastAsia"/>
-          <w:sz w:val="18"/>
-          <w:szCs w:val="18"/>
-        </w:rPr>
-        <w:t xml:space="preserve">. </w:t>
-      </w:r>
-      <w:r>
-        <w:rPr>
-          <w:rFonts w:ascii="Times New Roman" w:hAnsi="Times New Roman" w:cs="Times New Roman"/>
-          <w:sz w:val="18"/>
-          <w:szCs w:val="18"/>
-        </w:rPr>
-        <w:t>He</w:t>
-      </w:r>
-      <w:r>
-        <w:rPr>
-          <w:rFonts w:ascii="Times New Roman" w:hAnsi="Times New Roman" w:cs="Times New Roman" w:hint="eastAsia"/>
-          <w:sz w:val="18"/>
-          <w:szCs w:val="18"/>
-        </w:rPr>
-        <w:t xml:space="preserve"> worked as Postdoctoral Research Fellow at University of New South Wales (UNSW), Royal Melbourne Institute of Technology (RMIT), Australian National University (ANU), and Stanford University. Before joining ANU, </w:t>
-      </w:r>
-      <w:r>
-        <w:rPr>
-          <w:rFonts w:ascii="Times New Roman" w:hAnsi="Times New Roman" w:cs="Times New Roman"/>
-          <w:sz w:val="18"/>
-          <w:szCs w:val="18"/>
-        </w:rPr>
-        <w:t>He</w:t>
-      </w:r>
-      <w:r>
-        <w:rPr>
-          <w:rFonts w:ascii="Times New Roman" w:hAnsi="Times New Roman" w:cs="Times New Roman" w:hint="eastAsia"/>
-          <w:sz w:val="18"/>
-          <w:szCs w:val="18"/>
-        </w:rPr>
-        <w:t xml:space="preserve"> completed Ph.D. from The University of Queensland (UQ). </w:t>
-      </w:r>
-      <w:r>
-        <w:rPr>
-          <w:rFonts w:ascii="Times New Roman" w:hAnsi="Times New Roman" w:cs="Times New Roman"/>
-          <w:sz w:val="18"/>
-          <w:szCs w:val="18"/>
-        </w:rPr>
-        <w:t>R</w:t>
-      </w:r>
-      <w:r>
-        <w:rPr>
-          <w:rFonts w:ascii="Times New Roman" w:hAnsi="Times New Roman" w:cs="Times New Roman" w:hint="eastAsia"/>
-          <w:sz w:val="18"/>
-          <w:szCs w:val="18"/>
-        </w:rPr>
-        <w:t xml:space="preserve">esearch interests are </w:t>
-      </w:r>
-      <w:proofErr w:type="gramStart"/>
-      <w:r>
-        <w:rPr>
-          <w:rFonts w:ascii="Times New Roman" w:hAnsi="Times New Roman" w:cs="Times New Roman" w:hint="eastAsia"/>
-          <w:sz w:val="18"/>
-          <w:szCs w:val="18"/>
-        </w:rPr>
-        <w:t>in  Deep</w:t>
-      </w:r>
-      <w:proofErr w:type="gramEnd"/>
-      <w:r>
-        <w:rPr>
-          <w:rFonts w:ascii="Times New Roman" w:hAnsi="Times New Roman" w:cs="Times New Roman" w:hint="eastAsia"/>
-          <w:sz w:val="18"/>
-          <w:szCs w:val="18"/>
-        </w:rPr>
-        <w:t xml:space="preserve"> Learning, Computer Vision, &amp; Machine Learning</w:t>
-      </w:r>
-      <w:r>
-        <w:rPr>
-          <w:rFonts w:ascii="Times New Roman" w:hAnsi="Times New Roman" w:cs="Times New Roman"/>
-          <w:sz w:val="18"/>
-          <w:szCs w:val="18"/>
-        </w:rPr>
-        <w:t xml:space="preserve"> p</w:t>
-      </w:r>
-      <w:r>
-        <w:rPr>
-          <w:rFonts w:ascii="Times New Roman" w:hAnsi="Times New Roman" w:cs="Times New Roman" w:hint="eastAsia"/>
-          <w:sz w:val="18"/>
-          <w:szCs w:val="18"/>
-        </w:rPr>
-        <w:t xml:space="preserve">articularly interested in the areas of image classification, object detection, segmentation, bio-inspired collision avoidance strategies, and Robust Decision-making and Learning.  Before starting Ph.D., </w:t>
-      </w:r>
-      <w:r>
-        <w:rPr>
-          <w:rFonts w:ascii="Times New Roman" w:hAnsi="Times New Roman" w:cs="Times New Roman"/>
-          <w:sz w:val="18"/>
-          <w:szCs w:val="18"/>
-        </w:rPr>
-        <w:t>he</w:t>
-      </w:r>
-      <w:r>
-        <w:rPr>
-          <w:rFonts w:ascii="Times New Roman" w:hAnsi="Times New Roman" w:cs="Times New Roman" w:hint="eastAsia"/>
-          <w:sz w:val="18"/>
-          <w:szCs w:val="18"/>
-        </w:rPr>
-        <w:t xml:space="preserve"> was working as a Lecturer at the American International University-Bangladesh (AIUB) - in the Department of Computer Science. </w:t>
-      </w:r>
-      <w:r>
-        <w:rPr>
-          <w:rFonts w:ascii="Times New Roman" w:hAnsi="Times New Roman" w:cs="Times New Roman"/>
-          <w:sz w:val="18"/>
-          <w:szCs w:val="18"/>
-        </w:rPr>
-        <w:t>A</w:t>
-      </w:r>
-      <w:r>
-        <w:rPr>
-          <w:rFonts w:ascii="Times New Roman" w:hAnsi="Times New Roman" w:cs="Times New Roman" w:hint="eastAsia"/>
-          <w:sz w:val="18"/>
-          <w:szCs w:val="18"/>
-        </w:rPr>
-        <w:t>lso worked as a software engineer at Infra Blue Technology (IBT Games).</w:t>
-      </w:r>
-      <w:r>
-        <w:rPr>
-          <w:rFonts w:ascii="Times New Roman" w:hAnsi="Times New Roman" w:cs="Times New Roman"/>
-          <w:sz w:val="18"/>
-          <w:szCs w:val="18"/>
-        </w:rPr>
-        <w:t xml:space="preserve"> </w:t>
-      </w:r>
-      <w:r>
-        <w:rPr>
-          <w:rFonts w:ascii="Times New Roman" w:hAnsi="Times New Roman" w:cs="Times New Roman"/>
-          <w:sz w:val="18"/>
-          <w:szCs w:val="18"/>
-        </w:rPr>
-        <w:t>He can be contacted at d.karmaker@aiub.edu</w:t>
-      </w:r>
-    </w:p>
-    <w:p>
-      <w:pPr>
-        <w:pStyle w:val="Biography"/>
-        <w:widowControl w:val="0"/>
-        <w:snapToGrid w:val="0"/>
-        <w:ind w:firstLine="0"/>
-        <w:rPr>
-          <w:color w:val="000000" w:themeColor="text1"/>
-        </w:rPr>
-      </w:pPr>
-    </w:p>
-    <w:p>
-      <w:pPr>
-        <w:pStyle w:val="ListParagraph"/>
-        <w:snapToGrid w:val="0"/>
-        <w:spacing w:after="0"/>
-        <w:ind w:left="0"/>
-        <w:contextualSpacing w:val="0"/>
-        <w:jc w:val="both"/>
-        <w:rPr>
-          <w:rFonts w:ascii="Times New Roman" w:hAnsi="Times New Roman" w:cs="Times New Roman"/>
-          <w:color w:val="000000" w:themeColor="text1"/>
-          <w:sz w:val="18"/>
-          <w:szCs w:val="28"/>
-        </w:rPr>
-      </w:pPr>
-    </w:p>
-    <w:p>
-      <w:pPr>
-        <w:jc w:val="both"/>
-        <w:rPr>
-          <w:rFonts w:ascii="Times New Roman" w:hAnsi="Times New Roman" w:cs="Times New Roman"/>
+      <w:r>
+        <w:rPr>
+          <w:rFonts w:cs="Times New Roman" w:ascii="Times New Roman" w:hAnsi="Times New Roman"/>
           <w:b/>
           <w:bCs/>
           <w:sz w:val="18"/>
           <w:szCs w:val="18"/>
         </w:rPr>
-      </w:pPr>
+      </w:r>
+    </w:p>
+    <w:p>
+      <w:pPr>
+        <w:pStyle w:val="Normal"/>
+        <w:jc w:val="both"/>
+        <w:rPr>
+          <w:rFonts w:ascii="Times New Roman" w:hAnsi="Times New Roman" w:cs="Times New Roman"/>
+          <w:sz w:val="18"/>
+          <w:szCs w:val="18"/>
+        </w:rPr>
+      </w:pPr>
+      <w:r>
+        <w:rPr>
+          <w:rFonts w:cs="Times New Roman" w:ascii="Times New Roman" w:hAnsi="Times New Roman"/>
+          <w:sz w:val="18"/>
+          <w:szCs w:val="18"/>
+        </w:rPr>
+      </w:r>
+    </w:p>
+    <w:p>
+      <w:pPr>
+        <w:pStyle w:val="Normal"/>
+        <w:jc w:val="both"/>
+        <w:rPr>
+          <w:rFonts w:ascii="Times New Roman" w:hAnsi="Times New Roman" w:cs="Times New Roman"/>
+          <w:sz w:val="18"/>
+          <w:szCs w:val="18"/>
+        </w:rPr>
+      </w:pPr>
+      <w:r>
+        <w:rPr>
+          <w:rFonts w:cs="Times New Roman" w:ascii="Times New Roman" w:hAnsi="Times New Roman"/>
+          <w:sz w:val="18"/>
+          <w:szCs w:val="18"/>
+        </w:rPr>
+      </w:r>
+    </w:p>
+    <w:p>
+      <w:pPr>
+        <w:pStyle w:val="Normal"/>
+        <w:jc w:val="both"/>
+        <w:rPr>
+          <w:rFonts w:ascii="Times New Roman" w:hAnsi="Times New Roman" w:cs="Times New Roman"/>
+          <w:sz w:val="18"/>
+          <w:szCs w:val="18"/>
+        </w:rPr>
+      </w:pPr>
+      <w:r>
+        <w:rPr>
+          <w:rFonts w:cs="Times New Roman" w:ascii="Times New Roman" w:hAnsi="Times New Roman"/>
+          <w:sz w:val="18"/>
+          <w:szCs w:val="18"/>
+        </w:rPr>
+      </w:r>
+    </w:p>
+    <w:p>
+      <w:pPr>
+        <w:pStyle w:val="Normal"/>
+        <w:jc w:val="both"/>
+        <w:rPr>
+          <w:rFonts w:ascii="Times New Roman" w:hAnsi="Times New Roman" w:cs="Times New Roman"/>
+          <w:sz w:val="18"/>
+          <w:szCs w:val="18"/>
+        </w:rPr>
+      </w:pPr>
+      <w:r>
+        <w:rPr>
+          <w:rFonts w:cs="Times New Roman" w:ascii="Times New Roman" w:hAnsi="Times New Roman"/>
+          <w:sz w:val="18"/>
+          <w:szCs w:val="18"/>
+        </w:rPr>
+      </w:r>
+    </w:p>
+    <w:p>
+      <w:pPr>
+        <w:pStyle w:val="Normal"/>
+        <w:rPr>
+          <w:rFonts w:ascii="Times New Roman" w:hAnsi="Times New Roman" w:cs="Times New Roman"/>
+          <w:sz w:val="18"/>
+          <w:szCs w:val="18"/>
+        </w:rPr>
+      </w:pPr>
+      <w:r>
+        <w:rPr/>
+      </w:r>
+    </w:p>
+    <w:p>
+      <w:pPr>
+        <w:pStyle w:val="Normal"/>
+        <w:rPr/>
+      </w:pPr>
+      <w:r>
+        <w:rPr>
+          <w:rFonts w:ascii="Times New Roman" w:hAnsi="Times New Roman"/>
+          <w:sz w:val="18"/>
+          <w:szCs w:val="18"/>
+        </w:rPr>
+        <w:t xml:space="preserve">Dr. Debajyoti Karmaker, Associate Professor, Computer Science, D214, </w:t>
+      </w:r>
+    </w:p>
+    <w:p>
+      <w:pPr>
+        <w:pStyle w:val="Normal"/>
+        <w:rPr/>
+      </w:pPr>
+      <w:r>
+        <w:rPr>
+          <w:rFonts w:cs="Times New Roman" w:ascii="Times New Roman" w:hAnsi="Times New Roman"/>
+          <w:color w:val="000000" w:themeColor="text1"/>
+          <w:sz w:val="18"/>
+          <w:szCs w:val="18"/>
+        </w:rPr>
+        <w:t>American International University-Bangladesh (AIUB</w:t>
+      </w:r>
+    </w:p>
+    <w:p>
+      <w:pPr>
+        <w:pStyle w:val="Normal"/>
+        <w:rPr/>
+      </w:pPr>
+      <w:r>
+        <w:rPr>
+          <w:rFonts w:ascii="Times New Roman" w:hAnsi="Times New Roman"/>
+          <w:sz w:val="18"/>
+          <w:szCs w:val="18"/>
+        </w:rPr>
+        <w:t xml:space="preserve"> </w:t>
+      </w:r>
+      <w:hyperlink r:id="rId8">
+        <w:r>
+          <w:rPr>
+            <w:rStyle w:val="InternetLink"/>
+            <w:rFonts w:ascii="Times New Roman" w:hAnsi="Times New Roman"/>
+            <w:sz w:val="18"/>
+            <w:szCs w:val="18"/>
+          </w:rPr>
+          <w:t>d.karmaker@aiub.edu</w:t>
+        </w:r>
+      </w:hyperlink>
+      <w:r>
+        <w:rPr>
+          <w:rFonts w:ascii="Times New Roman" w:hAnsi="Times New Roman"/>
+          <w:sz w:val="18"/>
+          <w:szCs w:val="18"/>
+        </w:rPr>
+        <w:t>,  ORCID ID 0000-0003-0020-5391</w:t>
+      </w:r>
+    </w:p>
+    <w:p>
+      <w:pPr>
+        <w:pStyle w:val="PreformattedText"/>
+        <w:snapToGrid w:val="false"/>
+        <w:jc w:val="both"/>
+        <w:rPr>
+          <w:rFonts w:ascii="Times New Roman" w:hAnsi="Times New Roman"/>
+          <w:sz w:val="18"/>
+          <w:szCs w:val="18"/>
+        </w:rPr>
+      </w:pPr>
+      <w:r>
+        <w:rPr>
+          <w:rFonts w:cs="Times New Roman" w:ascii="Times New Roman" w:hAnsi="Times New Roman"/>
+          <w:color w:val="000000" w:themeColor="text1"/>
+          <w:sz w:val="18"/>
+          <w:szCs w:val="18"/>
+        </w:rPr>
+        <w:t>D Building, 408/1, Kuratoli, Khilkhet, Dhaka 1229, Bangladesh</w:t>
+      </w:r>
+    </w:p>
+    <w:p>
+      <w:pPr>
+        <w:pStyle w:val="Normal"/>
+        <w:jc w:val="both"/>
+        <w:rPr>
+          <w:rFonts w:ascii="Times New Roman" w:hAnsi="Times New Roman" w:cs="Times New Roman"/>
+          <w:color w:val="000000" w:themeColor="text1"/>
+        </w:rPr>
+      </w:pPr>
+      <w:r>
+        <w:rPr>
+          <w:sz w:val="18"/>
+          <w:szCs w:val="18"/>
+        </w:rPr>
+      </w:r>
+    </w:p>
+    <w:p>
+      <w:pPr>
+        <w:pStyle w:val="Normal"/>
+        <w:jc w:val="both"/>
+        <w:rPr>
+          <w:rFonts w:ascii="Times New Roman" w:hAnsi="Times New Roman" w:cs="Times New Roman"/>
+          <w:sz w:val="18"/>
+          <w:szCs w:val="18"/>
+        </w:rPr>
+      </w:pPr>
+      <w:r>
+        <w:rPr>
+          <w:rFonts w:cs="Times New Roman" w:ascii="Times New Roman" w:hAnsi="Times New Roman"/>
+          <w:sz w:val="18"/>
+          <w:szCs w:val="18"/>
+        </w:rPr>
+      </w:r>
+    </w:p>
+    <w:p>
+      <w:pPr>
+        <w:pStyle w:val="Normal"/>
+        <w:jc w:val="both"/>
+        <w:rPr>
+          <w:rFonts w:ascii="Times New Roman" w:hAnsi="Times New Roman" w:cs="Times New Roman"/>
+          <w:sz w:val="18"/>
+          <w:szCs w:val="18"/>
+        </w:rPr>
+      </w:pPr>
+      <w:r>
+        <w:rPr>
+          <w:rFonts w:cs="Times New Roman" w:ascii="Times New Roman" w:hAnsi="Times New Roman"/>
+          <w:color w:val="000000" w:themeColor="text1"/>
+          <w:sz w:val="18"/>
+          <w:szCs w:val="18"/>
+        </w:rPr>
+        <w:t>Dr. Debajyoti Karmaker is currently working as an Associate Professor of the Faculty of Science and Technology at American International University-Bangladesh (AIUB</w:t>
+      </w:r>
+      <w:r>
+        <w:rPr>
+          <w:rFonts w:cs="Times New Roman" w:ascii="Times New Roman" w:hAnsi="Times New Roman"/>
+          <w:color w:val="000000" w:themeColor="text1"/>
+          <w:sz w:val="18"/>
+          <w:szCs w:val="18"/>
+        </w:rPr>
+        <w:t>)</w:t>
+      </w:r>
+      <w:r>
+        <w:rPr>
+          <w:rFonts w:cs="Times New Roman" w:ascii="Times New Roman" w:hAnsi="Times New Roman"/>
+          <w:color w:val="000000" w:themeColor="text1"/>
+          <w:sz w:val="18"/>
+          <w:szCs w:val="18"/>
+        </w:rPr>
+        <w:t xml:space="preserve">. He worked as Postdoctoral Research Fellow at University of New South Wales (UNSW), Royal Melbourne Institute of Technology (RMIT), Australian National University (ANU), and Stanford University. Before joining ANU, He completed Ph.D. from The University of Queensland (UQ). Research interests are in  Deep Learning, Computer Vision, &amp; Machine Learning particularly interested in the areas of image classification, object detection, segmentation, bio-inspired collision avoidance strategies, and Robust Decision-making and Learning.  Before starting Ph.D., he was working as a Lecturer at the American International University-Bangladesh (AIUB) - in the Department of Computer Science. Also worked as a software engineer at Infra Blue Technology (IBT Games). He can be contacted at </w:t>
+      </w:r>
+      <w:hyperlink r:id="rId9">
+        <w:r>
+          <w:rPr>
+            <w:rStyle w:val="InternetLink"/>
+            <w:rFonts w:cs="Times New Roman" w:ascii="Times New Roman" w:hAnsi="Times New Roman"/>
+            <w:color w:val="000000" w:themeColor="text1"/>
+            <w:sz w:val="18"/>
+            <w:szCs w:val="18"/>
+          </w:rPr>
+          <w:t>d.karmaker@aiub.edu</w:t>
+        </w:r>
+      </w:hyperlink>
+    </w:p>
+    <w:p>
+      <w:pPr>
+        <w:pStyle w:val="PreformattedText"/>
+        <w:snapToGrid w:val="false"/>
+        <w:jc w:val="both"/>
+        <w:rPr>
+          <w:rFonts w:ascii="Times New Roman" w:hAnsi="Times New Roman" w:cs="Times New Roman"/>
+          <w:b/>
+          <w:color w:val="000000" w:themeColor="text1"/>
+          <w:szCs w:val="28"/>
+        </w:rPr>
+      </w:pPr>
+      <w:r>
+        <w:rPr>
+          <w:rFonts w:cs="Times New Roman" w:ascii="Times New Roman" w:hAnsi="Times New Roman"/>
+          <w:b/>
+          <w:color w:val="000000" w:themeColor="text1"/>
+          <w:szCs w:val="28"/>
+        </w:rPr>
+      </w:r>
+    </w:p>
+    <w:p>
+      <w:pPr>
+        <w:pStyle w:val="Biography"/>
+        <w:widowControl w:val="false"/>
+        <w:snapToGrid w:val="false"/>
+        <w:ind w:hanging="0"/>
+        <w:rPr>
+          <w:color w:val="000000" w:themeColor="text1"/>
+        </w:rPr>
+      </w:pPr>
+      <w:r>
+        <w:rPr>
+          <w:color w:val="000000" w:themeColor="text1"/>
+        </w:rPr>
+      </w:r>
+    </w:p>
+    <w:p>
+      <w:pPr>
+        <w:pStyle w:val="ListParagraph"/>
+        <w:snapToGrid w:val="false"/>
+        <w:spacing w:before="0" w:after="0"/>
+        <w:ind w:left="0" w:hanging="0"/>
+        <w:contextualSpacing w:val="false"/>
+        <w:jc w:val="both"/>
+        <w:rPr>
+          <w:rFonts w:ascii="Times New Roman" w:hAnsi="Times New Roman" w:cs="Times New Roman"/>
+          <w:color w:val="000000" w:themeColor="text1"/>
+          <w:sz w:val="18"/>
+          <w:szCs w:val="28"/>
+        </w:rPr>
+      </w:pPr>
+      <w:r>
+        <w:rPr>
+          <w:rFonts w:cs="Times New Roman" w:ascii="Times New Roman" w:hAnsi="Times New Roman"/>
+          <w:color w:val="000000" w:themeColor="text1"/>
+          <w:sz w:val="18"/>
+          <w:szCs w:val="28"/>
+        </w:rPr>
+      </w:r>
+    </w:p>
+    <w:p>
+      <w:pPr>
+        <w:pStyle w:val="Normal"/>
+        <w:jc w:val="both"/>
+        <w:rPr>
+          <w:rFonts w:ascii="Times New Roman" w:hAnsi="Times New Roman" w:cs="Times New Roman"/>
+          <w:b/>
+          <w:bCs/>
+          <w:sz w:val="18"/>
+          <w:szCs w:val="18"/>
+        </w:rPr>
+      </w:pPr>
+      <w:r>
+        <w:rPr/>
+      </w:r>
     </w:p>
     <w:sectPr>
+      <w:type w:val="nextPage"/>
       <w:pgSz w:w="12240" w:h="15840"/>
-      <w:pgMar w:top="1134" w:right="1134" w:bottom="1134" w:left="1134" w:header="0" w:footer="0" w:gutter="0"/>
-      <w:cols w:space="720"/>
-      <w:formProt w:val="0"/>
+      <w:pgMar w:left="1134" w:right="1134" w:gutter="0" w:header="0" w:top="1134" w:footer="0" w:bottom="1134"/>
+      <w:pgNumType w:fmt="decimal"/>
+      <w:formProt w:val="false"/>
+      <w:textDirection w:val="lrTb"/>
+      <w:docGrid w:type="default" w:linePitch="100" w:charSpace="0"/>
     </w:sectPr>
   </w:body>
 </w:document>
 </file>
 
 <file path=word/styles.xml><?xml version="1.0" encoding="utf-8"?>
-<w:styles xmlns:mc="http://schemas.openxmlformats.org/markup-compatibility/2006" xmlns:r="http://schemas.openxmlformats.org/officeDocument/2006/relationships" xmlns:w="http://schemas.openxmlformats.org/wordprocessingml/2006/main" xmlns:w14="http://schemas.microsoft.com/office/word/2010/wordml" xmlns:w15="http://schemas.microsoft.com/office/word/2012/wordml" xmlns:w16cex="http://schemas.microsoft.com/office/word/2018/wordml/cex" xmlns:w16cid="http://schemas.microsoft.com/office/word/2016/wordml/cid" xmlns:w16="http://schemas.microsoft.com/office/word/2018/wordml" xmlns:w16sdtdh="http://schemas.microsoft.com/office/word/2020/wordml/sdtdatahash" xmlns:w16se="http://schemas.microsoft.com/office/word/2015/wordml/symex" mc:Ignorable="w14 w15 w16se w16cid w16 w16cex w16sdtdh">
+<w:styles xmlns:w="http://schemas.openxmlformats.org/wordprocessingml/2006/main" xmlns:w14="http://schemas.microsoft.com/office/word/2010/wordml" xmlns:mc="http://schemas.openxmlformats.org/markup-compatibility/2006" mc:Ignorable="w14">
   <w:docDefaults>
     <w:rPrDefault>
       <w:rPr>
-        <w:rFonts w:ascii="Liberation Serif" w:eastAsia="NSimSun" w:hAnsi="Liberation Serif" w:cs="Arial"/>
+        <w:rFonts w:ascii="Liberation Serif" w:hAnsi="Liberation Serif" w:eastAsia="NSimSun" w:cs="Arial"/>
         <w:kern w:val="2"/>
         <w:sz w:val="24"/>
         <w:szCs w:val="24"/>
@@ -947,21 +1344,21 @@
     </w:rPrDefault>
     <w:pPrDefault>
       <w:pPr>
-        <w:suppressAutoHyphens/>
+        <w:suppressAutoHyphens w:val="true"/>
       </w:pPr>
     </w:pPrDefault>
   </w:docDefaults>
   <w:latentStyles w:defLockedState="0" w:defUIPriority="99" w:defSemiHidden="0" w:defUnhideWhenUsed="0" w:defQFormat="0" w:count="376">
     <w:lsdException w:name="Normal" w:uiPriority="0" w:qFormat="1"/>
     <w:lsdException w:name="heading 1" w:uiPriority="9" w:qFormat="1"/>
-    <w:lsdException w:name="heading 2" w:semiHidden="1" w:uiPriority="9" w:unhideWhenUsed="1" w:qFormat="1"/>
-    <w:lsdException w:name="heading 3" w:semiHidden="1" w:uiPriority="9" w:unhideWhenUsed="1" w:qFormat="1"/>
-    <w:lsdException w:name="heading 4" w:semiHidden="1" w:uiPriority="9" w:unhideWhenUsed="1" w:qFormat="1"/>
-    <w:lsdException w:name="heading 5" w:semiHidden="1" w:uiPriority="9" w:unhideWhenUsed="1" w:qFormat="1"/>
-    <w:lsdException w:name="heading 6" w:semiHidden="1" w:uiPriority="9" w:unhideWhenUsed="1" w:qFormat="1"/>
-    <w:lsdException w:name="heading 7" w:semiHidden="1" w:uiPriority="9" w:unhideWhenUsed="1" w:qFormat="1"/>
-    <w:lsdException w:name="heading 8" w:semiHidden="1" w:uiPriority="9" w:unhideWhenUsed="1" w:qFormat="1"/>
-    <w:lsdException w:name="heading 9" w:semiHidden="1" w:uiPriority="9" w:unhideWhenUsed="1" w:qFormat="1"/>
+    <w:lsdException w:name="heading 2" w:uiPriority="9" w:semiHidden="1" w:unhideWhenUsed="1" w:qFormat="1"/>
+    <w:lsdException w:name="heading 3" w:uiPriority="9" w:semiHidden="1" w:unhideWhenUsed="1" w:qFormat="1"/>
+    <w:lsdException w:name="heading 4" w:uiPriority="9" w:semiHidden="1" w:unhideWhenUsed="1" w:qFormat="1"/>
+    <w:lsdException w:name="heading 5" w:uiPriority="9" w:semiHidden="1" w:unhideWhenUsed="1" w:qFormat="1"/>
+    <w:lsdException w:name="heading 6" w:uiPriority="9" w:semiHidden="1" w:unhideWhenUsed="1" w:qFormat="1"/>
+    <w:lsdException w:name="heading 7" w:uiPriority="9" w:semiHidden="1" w:unhideWhenUsed="1" w:qFormat="1"/>
+    <w:lsdException w:name="heading 8" w:uiPriority="9" w:semiHidden="1" w:unhideWhenUsed="1" w:qFormat="1"/>
+    <w:lsdException w:name="heading 9" w:uiPriority="9" w:semiHidden="1" w:unhideWhenUsed="1" w:qFormat="1"/>
     <w:lsdException w:name="index 1" w:semiHidden="1" w:unhideWhenUsed="1"/>
     <w:lsdException w:name="index 2" w:semiHidden="1" w:unhideWhenUsed="1"/>
     <w:lsdException w:name="index 3" w:semiHidden="1" w:unhideWhenUsed="1"/>
@@ -971,22 +1368,22 @@
     <w:lsdException w:name="index 7" w:semiHidden="1" w:unhideWhenUsed="1"/>
     <w:lsdException w:name="index 8" w:semiHidden="1" w:unhideWhenUsed="1"/>
     <w:lsdException w:name="index 9" w:semiHidden="1" w:unhideWhenUsed="1"/>
-    <w:lsdException w:name="toc 1" w:semiHidden="1" w:uiPriority="39" w:unhideWhenUsed="1"/>
-    <w:lsdException w:name="toc 2" w:semiHidden="1" w:uiPriority="39" w:unhideWhenUsed="1"/>
-    <w:lsdException w:name="toc 3" w:semiHidden="1" w:uiPriority="39" w:unhideWhenUsed="1"/>
-    <w:lsdException w:name="toc 4" w:semiHidden="1" w:uiPriority="39" w:unhideWhenUsed="1"/>
-    <w:lsdException w:name="toc 5" w:semiHidden="1" w:uiPriority="39" w:unhideWhenUsed="1"/>
-    <w:lsdException w:name="toc 6" w:semiHidden="1" w:uiPriority="39" w:unhideWhenUsed="1"/>
-    <w:lsdException w:name="toc 7" w:semiHidden="1" w:uiPriority="39" w:unhideWhenUsed="1"/>
-    <w:lsdException w:name="toc 8" w:semiHidden="1" w:uiPriority="39" w:unhideWhenUsed="1"/>
-    <w:lsdException w:name="toc 9" w:semiHidden="1" w:uiPriority="39" w:unhideWhenUsed="1"/>
+    <w:lsdException w:name="toc 1" w:uiPriority="39" w:semiHidden="1" w:unhideWhenUsed="1"/>
+    <w:lsdException w:name="toc 2" w:uiPriority="39" w:semiHidden="1" w:unhideWhenUsed="1"/>
+    <w:lsdException w:name="toc 3" w:uiPriority="39" w:semiHidden="1" w:unhideWhenUsed="1"/>
+    <w:lsdException w:name="toc 4" w:uiPriority="39" w:semiHidden="1" w:unhideWhenUsed="1"/>
+    <w:lsdException w:name="toc 5" w:uiPriority="39" w:semiHidden="1" w:unhideWhenUsed="1"/>
+    <w:lsdException w:name="toc 6" w:uiPriority="39" w:semiHidden="1" w:unhideWhenUsed="1"/>
+    <w:lsdException w:name="toc 7" w:uiPriority="39" w:semiHidden="1" w:unhideWhenUsed="1"/>
+    <w:lsdException w:name="toc 8" w:uiPriority="39" w:semiHidden="1" w:unhideWhenUsed="1"/>
+    <w:lsdException w:name="toc 9" w:uiPriority="39" w:semiHidden="1" w:unhideWhenUsed="1"/>
     <w:lsdException w:name="Normal Indent" w:semiHidden="1" w:unhideWhenUsed="1"/>
     <w:lsdException w:name="footnote text" w:semiHidden="1" w:unhideWhenUsed="1"/>
     <w:lsdException w:name="annotation text" w:semiHidden="1" w:unhideWhenUsed="1"/>
     <w:lsdException w:name="header" w:semiHidden="1" w:unhideWhenUsed="1"/>
     <w:lsdException w:name="footer" w:semiHidden="1" w:unhideWhenUsed="1"/>
     <w:lsdException w:name="index heading" w:semiHidden="1" w:unhideWhenUsed="1"/>
-    <w:lsdException w:name="caption" w:semiHidden="1" w:uiPriority="35" w:unhideWhenUsed="1" w:qFormat="1"/>
+    <w:lsdException w:name="caption" w:uiPriority="35" w:semiHidden="1" w:unhideWhenUsed="1" w:qFormat="1"/>
     <w:lsdException w:name="table of figures" w:semiHidden="1" w:unhideWhenUsed="1"/>
     <w:lsdException w:name="envelope address" w:semiHidden="1" w:unhideWhenUsed="1"/>
     <w:lsdException w:name="envelope return" w:semiHidden="1" w:unhideWhenUsed="1"/>
@@ -1017,7 +1414,7 @@
     <w:lsdException w:name="Title" w:uiPriority="10" w:qFormat="1"/>
     <w:lsdException w:name="Closing" w:semiHidden="1" w:unhideWhenUsed="1"/>
     <w:lsdException w:name="Signature" w:semiHidden="1" w:unhideWhenUsed="1"/>
-    <w:lsdException w:name="Default Paragraph Font" w:semiHidden="1" w:uiPriority="1" w:unhideWhenUsed="1"/>
+    <w:lsdException w:name="Default Paragraph Font" w:uiPriority="1" w:semiHidden="1" w:unhideWhenUsed="1"/>
     <w:lsdException w:name="Body Text" w:semiHidden="1" w:unhideWhenUsed="1"/>
     <w:lsdException w:name="Body Text Indent" w:semiHidden="1" w:unhideWhenUsed="1"/>
     <w:lsdException w:name="List Continue" w:semiHidden="1" w:unhideWhenUsed="1"/>
@@ -1217,8 +1614,8 @@
     <w:lsdException w:name="Subtle Reference" w:uiPriority="31" w:qFormat="1"/>
     <w:lsdException w:name="Intense Reference" w:uiPriority="32" w:qFormat="1"/>
     <w:lsdException w:name="Book Title" w:uiPriority="33" w:qFormat="1"/>
-    <w:lsdException w:name="Bibliography" w:semiHidden="1" w:uiPriority="37" w:unhideWhenUsed="1"/>
-    <w:lsdException w:name="TOC Heading" w:semiHidden="1" w:uiPriority="39" w:unhideWhenUsed="1" w:qFormat="1"/>
+    <w:lsdException w:name="Bibliography" w:uiPriority="37" w:semiHidden="1" w:unhideWhenUsed="1"/>
+    <w:lsdException w:name="TOC Heading" w:uiPriority="39" w:semiHidden="1" w:unhideWhenUsed="1" w:qFormat="1"/>
     <w:lsdException w:name="Plain Table 1" w:uiPriority="41"/>
     <w:lsdException w:name="Plain Table 2" w:uiPriority="42"/>
     <w:lsdException w:name="Plain Table 3" w:uiPriority="43"/>
@@ -1329,38 +1726,34 @@
     <w:lsdException w:name="Unresolved Mention" w:semiHidden="1" w:unhideWhenUsed="1"/>
     <w:lsdException w:name="Smart Link" w:semiHidden="1" w:unhideWhenUsed="1"/>
   </w:latentStyles>
-  <w:style w:type="paragraph" w:default="1" w:styleId="Normal">
+  <w:style w:type="paragraph" w:styleId="Normal" w:default="1">
     <w:name w:val="Normal"/>
     <w:qFormat/>
+    <w:pPr>
+      <w:widowControl/>
+      <w:suppressAutoHyphens w:val="true"/>
+      <w:bidi w:val="0"/>
+      <w:spacing w:before="0" w:after="0"/>
+      <w:jc w:val="left"/>
+    </w:pPr>
+    <w:rPr>
+      <w:rFonts w:ascii="Liberation Serif" w:hAnsi="Liberation Serif" w:eastAsia="NSimSun" w:cs="Arial"/>
+      <w:color w:val="auto"/>
+      <w:kern w:val="2"/>
+      <w:sz w:val="24"/>
+      <w:szCs w:val="24"/>
+      <w:lang w:val="en-US" w:eastAsia="zh-CN" w:bidi="hi-IN"/>
+    </w:rPr>
   </w:style>
-  <w:style w:type="character" w:default="1" w:styleId="DefaultParagraphFont">
+  <w:style w:type="character" w:styleId="DefaultParagraphFont" w:default="1">
     <w:name w:val="Default Paragraph Font"/>
     <w:uiPriority w:val="1"/>
     <w:semiHidden/>
     <w:unhideWhenUsed/>
+    <w:qFormat/>
+    <w:rPr/>
   </w:style>
-  <w:style w:type="table" w:default="1" w:styleId="TableNormal">
-    <w:name w:val="Normal Table"/>
-    <w:uiPriority w:val="99"/>
-    <w:semiHidden/>
-    <w:unhideWhenUsed/>
-    <w:tblPr>
-      <w:tblInd w:w="0" w:type="dxa"/>
-      <w:tblCellMar>
-        <w:top w:w="0" w:type="dxa"/>
-        <w:left w:w="108" w:type="dxa"/>
-        <w:bottom w:w="0" w:type="dxa"/>
-        <w:right w:w="108" w:type="dxa"/>
-      </w:tblCellMar>
-    </w:tblPr>
-  </w:style>
-  <w:style w:type="numbering" w:default="1" w:styleId="NoList">
-    <w:name w:val="No List"/>
-    <w:uiPriority w:val="99"/>
-    <w:semiHidden/>
-    <w:unhideWhenUsed/>
-  </w:style>
-  <w:style w:type="character" w:styleId="Hyperlink">
+  <w:style w:type="character" w:styleId="InternetLink">
     <w:name w:val="Hyperlink"/>
     <w:basedOn w:val="DefaultParagraphFont"/>
     <w:rPr>
@@ -1368,33 +1761,82 @@
       <w:u w:val="single"/>
     </w:rPr>
   </w:style>
-  <w:style w:type="paragraph" w:customStyle="1" w:styleId="Heading">
+  <w:style w:type="character" w:styleId="UnresolvedMention">
+    <w:name w:val="Unresolved Mention"/>
+    <w:basedOn w:val="DefaultParagraphFont"/>
+    <w:uiPriority w:val="99"/>
+    <w:semiHidden/>
+    <w:unhideWhenUsed/>
+    <w:qFormat/>
+    <w:rsid w:val="001e0196"/>
+    <w:rPr>
+      <w:color w:val="605E5C"/>
+      <w:shd w:fill="E1DFDD" w:val="clear"/>
+    </w:rPr>
+  </w:style>
+  <w:style w:type="character" w:styleId="StrongEmphasis">
+    <w:name w:val="Strong"/>
+    <w:qFormat/>
+    <w:rPr>
+      <w:b/>
+      <w:bCs/>
+    </w:rPr>
+  </w:style>
+  <w:style w:type="paragraph" w:styleId="Heading" w:customStyle="1">
     <w:name w:val="Heading"/>
     <w:basedOn w:val="Normal"/>
-    <w:next w:val="BodyText"/>
+    <w:next w:val="TextBody"/>
     <w:qFormat/>
     <w:pPr>
-      <w:keepNext/>
+      <w:keepNext w:val="true"/>
       <w:spacing w:before="240" w:after="120"/>
     </w:pPr>
     <w:rPr>
-      <w:rFonts w:ascii="Liberation Sans" w:eastAsia="Microsoft YaHei" w:hAnsi="Liberation Sans"/>
+      <w:rFonts w:ascii="Liberation Sans" w:hAnsi="Liberation Sans" w:eastAsia="Microsoft YaHei"/>
       <w:sz w:val="28"/>
       <w:szCs w:val="28"/>
     </w:rPr>
   </w:style>
-  <w:style w:type="paragraph" w:styleId="BodyText">
+  <w:style w:type="paragraph" w:styleId="TextBody">
     <w:name w:val="Body Text"/>
     <w:basedOn w:val="Normal"/>
     <w:pPr>
-      <w:spacing w:after="140" w:line="276" w:lineRule="auto"/>
+      <w:spacing w:lineRule="auto" w:line="276" w:before="0" w:after="140"/>
     </w:pPr>
+    <w:rPr/>
   </w:style>
   <w:style w:type="paragraph" w:styleId="List">
     <w:name w:val="List"/>
-    <w:basedOn w:val="BodyText"/>
+    <w:basedOn w:val="TextBody"/>
+    <w:pPr/>
+    <w:rPr/>
   </w:style>
   <w:style w:type="paragraph" w:styleId="Caption">
+    <w:name w:val="Caption"/>
+    <w:basedOn w:val="Normal"/>
+    <w:qFormat/>
+    <w:pPr>
+      <w:suppressLineNumbers/>
+      <w:spacing w:before="120" w:after="120"/>
+    </w:pPr>
+    <w:rPr>
+      <w:rFonts w:cs="Arial"/>
+      <w:i/>
+      <w:iCs/>
+      <w:sz w:val="24"/>
+      <w:szCs w:val="24"/>
+    </w:rPr>
+  </w:style>
+  <w:style w:type="paragraph" w:styleId="Index" w:customStyle="1">
+    <w:name w:val="Index"/>
+    <w:basedOn w:val="Normal"/>
+    <w:qFormat/>
+    <w:pPr>
+      <w:suppressLineNumbers/>
+    </w:pPr>
+    <w:rPr/>
+  </w:style>
+  <w:style w:type="paragraph" w:styleId="Caption1">
     <w:name w:val="caption"/>
     <w:basedOn w:val="Normal"/>
     <w:qFormat/>
@@ -1407,51 +1849,64 @@
       <w:iCs/>
     </w:rPr>
   </w:style>
-  <w:style w:type="paragraph" w:customStyle="1" w:styleId="Index">
-    <w:name w:val="Index"/>
-    <w:basedOn w:val="Normal"/>
-    <w:qFormat/>
-    <w:pPr>
-      <w:suppressLineNumbers/>
-    </w:pPr>
-  </w:style>
   <w:style w:type="paragraph" w:styleId="ListParagraph">
     <w:name w:val="List Paragraph"/>
     <w:basedOn w:val="Normal"/>
     <w:qFormat/>
     <w:pPr>
-      <w:spacing w:after="160"/>
-      <w:ind w:left="720"/>
+      <w:spacing w:before="0" w:after="160"/>
+      <w:ind w:left="720" w:hanging="0"/>
       <w:contextualSpacing/>
     </w:pPr>
+    <w:rPr/>
   </w:style>
-  <w:style w:type="paragraph" w:customStyle="1" w:styleId="Biography">
+  <w:style w:type="paragraph" w:styleId="Biography" w:customStyle="1">
     <w:name w:val="Biography"/>
-    <w:basedOn w:val="BodyText"/>
+    <w:basedOn w:val="TextBody"/>
     <w:qFormat/>
     <w:pPr>
-      <w:spacing w:after="0" w:line="240" w:lineRule="auto"/>
+      <w:spacing w:lineRule="auto" w:line="240" w:before="0" w:after="0"/>
       <w:ind w:firstLine="210"/>
       <w:jc w:val="both"/>
     </w:pPr>
     <w:rPr>
-      <w:rFonts w:ascii="Times New Roman" w:eastAsia="SimSun" w:hAnsi="Times New Roman" w:cs="Times New Roman"/>
+      <w:rFonts w:ascii="Times New Roman" w:hAnsi="Times New Roman" w:eastAsia="SimSun" w:cs="Times New Roman"/>
       <w:bCs/>
       <w:sz w:val="18"/>
       <w:szCs w:val="18"/>
     </w:rPr>
   </w:style>
-  <w:style w:type="character" w:styleId="UnresolvedMention">
-    <w:name w:val="Unresolved Mention"/>
-    <w:basedOn w:val="DefaultParagraphFont"/>
+  <w:style w:type="paragraph" w:styleId="PreformattedText">
+    <w:name w:val="Preformatted Text"/>
+    <w:basedOn w:val="Normal"/>
+    <w:qFormat/>
+    <w:pPr/>
+    <w:rPr>
+      <w:rFonts w:ascii="Liberation Mono" w:hAnsi="Liberation Mono" w:cs="Liberation Mono"/>
+      <w:sz w:val="20"/>
+      <w:szCs w:val="20"/>
+    </w:rPr>
+  </w:style>
+  <w:style w:type="numbering" w:styleId="NoList" w:default="1">
+    <w:name w:val="No List"/>
     <w:uiPriority w:val="99"/>
     <w:semiHidden/>
     <w:unhideWhenUsed/>
-    <w:rsid w:val="001E0196"/>
-    <w:rPr>
-      <w:color w:val="605E5C"/>
-      <w:shd w:val="clear" w:color="auto" w:fill="E1DFDD"/>
-    </w:rPr>
+    <w:qFormat/>
+  </w:style>
+  <w:style w:type="table" w:default="1" w:styleId="TableNormal">
+    <w:name w:val="Normal Table"/>
+    <w:uiPriority w:val="99"/>
+    <w:semiHidden/>
+    <w:unhideWhenUsed/>
+    <w:tblPr>
+      <w:tblCellMar>
+        <w:top w:w="0" w:type="dxa"/>
+        <w:left w:w="108" w:type="dxa"/>
+        <w:bottom w:w="0" w:type="dxa"/>
+        <w:right w:w="108" w:type="dxa"/>
+      </w:tblCellMar>
+    </w:tblPr>
   </w:style>
 </w:styles>
 </file>
